--- a/lab_6/Raport.docx
+++ b/lab_6/Raport.docx
@@ -8,39 +8,16 @@
         <w:rPr>
           <w:sz w:val="32"/>
           <w:szCs w:val="32"/>
-        </w:rPr>
-      </w:pPr>
-      <w:proofErr w:type="spellStart"/>
+          <w:lang w:val="en-US"/>
+        </w:rPr>
+      </w:pPr>
       <w:r>
         <w:rPr>
           <w:sz w:val="32"/>
           <w:szCs w:val="32"/>
-        </w:rPr>
-        <w:t>Large</w:t>
-      </w:r>
-      <w:proofErr w:type="spellEnd"/>
-      <w:r>
-        <w:rPr>
-          <w:sz w:val="32"/>
-          <w:szCs w:val="32"/>
-        </w:rPr>
-        <w:t xml:space="preserve"> </w:t>
-      </w:r>
-      <w:proofErr w:type="spellStart"/>
-      <w:r>
-        <w:rPr>
-          <w:sz w:val="32"/>
-          <w:szCs w:val="32"/>
-        </w:rPr>
-        <w:t>Scale</w:t>
-      </w:r>
-      <w:proofErr w:type="spellEnd"/>
-      <w:r>
-        <w:rPr>
-          <w:sz w:val="32"/>
-          <w:szCs w:val="32"/>
-        </w:rPr>
-        <w:t xml:space="preserve"> Computing</w:t>
+          <w:lang w:val="en-US"/>
+        </w:rPr>
+        <w:t>Large Scale Computing</w:t>
       </w:r>
     </w:p>
     <w:p>
@@ -49,12 +26,14 @@
         <w:rPr>
           <w:sz w:val="28"/>
           <w:szCs w:val="28"/>
+          <w:lang w:val="en-US"/>
         </w:rPr>
       </w:pPr>
       <w:r>
         <w:rPr>
           <w:sz w:val="28"/>
           <w:szCs w:val="28"/>
+          <w:lang w:val="en-US"/>
         </w:rPr>
         <w:t>Lab 6</w:t>
       </w:r>
@@ -65,12 +44,14 @@
         <w:rPr>
           <w:sz w:val="28"/>
           <w:szCs w:val="28"/>
+          <w:lang w:val="en-US"/>
         </w:rPr>
       </w:pPr>
       <w:r>
         <w:rPr>
           <w:sz w:val="28"/>
           <w:szCs w:val="28"/>
+          <w:lang w:val="en-US"/>
         </w:rPr>
         <w:t>Adrian Madej</w:t>
       </w:r>
@@ -82,6 +63,7 @@
           <w:bCs/>
           <w:sz w:val="28"/>
           <w:szCs w:val="28"/>
+          <w:lang w:val="en-US"/>
         </w:rPr>
       </w:pPr>
     </w:p>
@@ -312,27 +294,45 @@
         <w:rPr>
           <w:lang w:val="en-US"/>
         </w:rPr>
-        <w:t>The entire configuration and commands used to deploy the application are included in the GitHub repository</w:t>
-      </w:r>
-      <w:r>
-        <w:rPr>
-          <w:lang w:val="en-US"/>
-        </w:rPr>
-        <w:t xml:space="preserve"> - </w:t>
-      </w:r>
-      <w:r>
-        <w:rPr>
-          <w:lang w:val="en-US"/>
-        </w:rPr>
-        <w:t>.</w:t>
-      </w:r>
-    </w:p>
-    <w:p>
-      <w:pPr>
-        <w:rPr>
-          <w:lang w:val="en-US"/>
-        </w:rPr>
-      </w:pPr>
+        <w:t>The entire configuration and commands used to deploy the application are included in the GitHub repository -</w:t>
+      </w:r>
+      <w:r>
+        <w:rPr>
+          <w:lang w:val="en-US"/>
+        </w:rPr>
+        <w:t xml:space="preserve"> </w:t>
+      </w:r>
+      <w:hyperlink r:id="rId5" w:history="1">
+        <w:r>
+          <w:rPr>
+            <w:rStyle w:val="Hipercze"/>
+            <w:lang w:val="en-US"/>
+          </w:rPr>
+          <w:t xml:space="preserve">Large-Scale-Computing/lab_6 at main · </w:t>
+        </w:r>
+        <w:proofErr w:type="spellStart"/>
+        <w:r>
+          <w:rPr>
+            <w:rStyle w:val="Hipercze"/>
+            <w:lang w:val="en-US"/>
+          </w:rPr>
+          <w:t>ltmollo</w:t>
+        </w:r>
+        <w:proofErr w:type="spellEnd"/>
+        <w:r>
+          <w:rPr>
+            <w:rStyle w:val="Hipercze"/>
+            <w:lang w:val="en-US"/>
+          </w:rPr>
+          <w:t>/Large-Scale-Computing</w:t>
+        </w:r>
+      </w:hyperlink>
+      <w:r>
+        <w:rPr>
+          <w:lang w:val="en-US"/>
+        </w:rPr>
+        <w:t xml:space="preserve"> .</w:t>
+      </w:r>
     </w:p>
     <w:p>
       <w:pPr>
@@ -364,6 +364,7 @@
       </w:pPr>
       <w:r>
         <w:rPr>
+          <w:noProof/>
           <w:lang w:val="en-US"/>
         </w:rPr>
         <w:drawing>
@@ -382,7 +383,7 @@
                     <pic:cNvPicPr/>
                   </pic:nvPicPr>
                   <pic:blipFill>
-                    <a:blip r:embed="rId5"/>
+                    <a:blip r:embed="rId6"/>
                     <a:stretch>
                       <a:fillRect/>
                     </a:stretch>
@@ -437,6 +438,9 @@
         <w:pStyle w:val="Akapitzlist"/>
       </w:pPr>
       <w:r>
+        <w:rPr>
+          <w:noProof/>
+        </w:rPr>
         <w:drawing>
           <wp:inline distT="0" distB="0" distL="0" distR="0" wp14:anchorId="523C60B1" wp14:editId="43AAEF2A">
             <wp:extent cx="5760720" cy="559435"/>
@@ -453,7 +457,7 @@
                     <pic:cNvPicPr/>
                   </pic:nvPicPr>
                   <pic:blipFill>
-                    <a:blip r:embed="rId6"/>
+                    <a:blip r:embed="rId7"/>
                     <a:stretch>
                       <a:fillRect/>
                     </a:stretch>
@@ -482,10 +486,6 @@
     <w:p>
       <w:pPr>
         <w:pStyle w:val="Akapitzlist"/>
-        <w:rPr>
-          <w:sz w:val="24"/>
-          <w:szCs w:val="24"/>
-        </w:rPr>
       </w:pPr>
       <w:proofErr w:type="spellStart"/>
       <w:r>
@@ -497,6 +497,7 @@
       </w:r>
       <w:r>
         <w:rPr>
+          <w:noProof/>
           <w:sz w:val="24"/>
           <w:szCs w:val="24"/>
           <w:lang w:val="en-US"/>
@@ -517,7 +518,7 @@
                     <pic:cNvPicPr/>
                   </pic:nvPicPr>
                   <pic:blipFill>
-                    <a:blip r:embed="rId7"/>
+                    <a:blip r:embed="rId8"/>
                     <a:stretch>
                       <a:fillRect/>
                     </a:stretch>
@@ -541,6 +542,15 @@
     <w:p>
       <w:pPr>
         <w:pStyle w:val="Akapitzlist"/>
+        <w:rPr>
+          <w:sz w:val="24"/>
+          <w:szCs w:val="24"/>
+        </w:rPr>
+      </w:pPr>
+    </w:p>
+    <w:p>
+      <w:pPr>
+        <w:pStyle w:val="Akapitzlist"/>
         <w:numPr>
           <w:ilvl w:val="0"/>
           <w:numId w:val="1"/>
@@ -614,7 +624,7 @@
                     <pic:cNvPicPr/>
                   </pic:nvPicPr>
                   <pic:blipFill>
-                    <a:blip r:embed="rId8">
+                    <a:blip r:embed="rId9">
                       <a:extLst>
                         <a:ext uri="{28A0092B-C50C-407E-A947-70E740481C1C}">
                           <a14:useLocalDpi xmlns:a14="http://schemas.microsoft.com/office/drawing/2010/main" val="0"/>
@@ -640,6 +650,18 @@
           </wp:inline>
         </w:drawing>
       </w:r>
+    </w:p>
+    <w:p>
+      <w:pPr>
+        <w:pStyle w:val="Akapitzlist"/>
+        <w:rPr>
+          <w:b/>
+          <w:bCs/>
+          <w:sz w:val="24"/>
+          <w:szCs w:val="24"/>
+          <w:lang w:val="en-US"/>
+        </w:rPr>
+      </w:pPr>
     </w:p>
     <w:p>
       <w:pPr>
@@ -2510,6 +2532,29 @@
       <w:spacing w:val="5"/>
     </w:rPr>
   </w:style>
+  <w:style w:type="character" w:styleId="Hipercze">
+    <w:name w:val="Hyperlink"/>
+    <w:basedOn w:val="Domylnaczcionkaakapitu"/>
+    <w:uiPriority w:val="99"/>
+    <w:unhideWhenUsed/>
+    <w:rsid w:val="00D93376"/>
+    <w:rPr>
+      <w:color w:val="467886" w:themeColor="hyperlink"/>
+      <w:u w:val="single"/>
+    </w:rPr>
+  </w:style>
+  <w:style w:type="character" w:styleId="Nierozpoznanawzmianka">
+    <w:name w:val="Unresolved Mention"/>
+    <w:basedOn w:val="Domylnaczcionkaakapitu"/>
+    <w:uiPriority w:val="99"/>
+    <w:semiHidden/>
+    <w:unhideWhenUsed/>
+    <w:rsid w:val="00D93376"/>
+    <w:rPr>
+      <w:color w:val="605E5C"/>
+      <w:shd w:val="clear" w:color="auto" w:fill="E1DFDD"/>
+    </w:rPr>
+  </w:style>
 </w:styles>
 </file>
 

--- a/lab_6/Raport.docx
+++ b/lab_6/Raport.docx
@@ -8,14 +8,12 @@
         <w:rPr>
           <w:sz w:val="32"/>
           <w:szCs w:val="32"/>
-          <w:lang w:val="en-US"/>
         </w:rPr>
       </w:pPr>
       <w:r>
         <w:rPr>
           <w:sz w:val="32"/>
           <w:szCs w:val="32"/>
-          <w:lang w:val="en-US"/>
         </w:rPr>
         <w:t>Large Scale Computing</w:t>
       </w:r>
@@ -26,14 +24,12 @@
         <w:rPr>
           <w:sz w:val="28"/>
           <w:szCs w:val="28"/>
-          <w:lang w:val="en-US"/>
         </w:rPr>
       </w:pPr>
       <w:r>
         <w:rPr>
           <w:sz w:val="28"/>
           <w:szCs w:val="28"/>
-          <w:lang w:val="en-US"/>
         </w:rPr>
         <w:t>Lab 6</w:t>
       </w:r>
@@ -44,14 +40,12 @@
         <w:rPr>
           <w:sz w:val="28"/>
           <w:szCs w:val="28"/>
-          <w:lang w:val="en-US"/>
         </w:rPr>
       </w:pPr>
       <w:r>
         <w:rPr>
           <w:sz w:val="28"/>
           <w:szCs w:val="28"/>
-          <w:lang w:val="en-US"/>
         </w:rPr>
         <w:t>Adrian Madej</w:t>
       </w:r>
@@ -63,7 +57,6 @@
           <w:bCs/>
           <w:sz w:val="28"/>
           <w:szCs w:val="28"/>
-          <w:lang w:val="en-US"/>
         </w:rPr>
       </w:pPr>
     </w:p>
@@ -79,16 +72,14 @@
           <w:bCs/>
           <w:sz w:val="24"/>
           <w:szCs w:val="24"/>
-          <w:lang w:val="en-US"/>
-        </w:rPr>
-      </w:pPr>
-      <w:r>
-        <w:rPr>
-          <w:b/>
-          <w:bCs/>
-          <w:sz w:val="24"/>
-          <w:szCs w:val="24"/>
-          <w:lang w:val="en-US"/>
+        </w:rPr>
+      </w:pPr>
+      <w:r>
+        <w:rPr>
+          <w:b/>
+          <w:bCs/>
+          <w:sz w:val="24"/>
+          <w:szCs w:val="24"/>
         </w:rPr>
         <w:t>Short description of running the application</w:t>
       </w:r>
@@ -101,54 +92,15 @@
           <w:bCs/>
           <w:sz w:val="24"/>
           <w:szCs w:val="24"/>
-          <w:lang w:val="en-US"/>
-        </w:rPr>
-      </w:pPr>
-    </w:p>
-    <w:p>
-      <w:pPr>
-        <w:pStyle w:val="Akapitzlist"/>
-      </w:pPr>
-      <w:r>
-        <w:rPr>
-          <w:lang w:val="en-US"/>
-        </w:rPr>
-        <w:t xml:space="preserve">As part of the project, a web application was deployed in a local Kubernetes cluster using kind. </w:t>
-      </w:r>
-      <w:r>
-        <w:t xml:space="preserve">The </w:t>
-      </w:r>
-      <w:proofErr w:type="spellStart"/>
-      <w:r>
-        <w:t>application</w:t>
-      </w:r>
-      <w:proofErr w:type="spellEnd"/>
-      <w:r>
-        <w:t xml:space="preserve"> </w:t>
-      </w:r>
-      <w:proofErr w:type="spellStart"/>
-      <w:r>
-        <w:t>includes</w:t>
-      </w:r>
-      <w:proofErr w:type="spellEnd"/>
-      <w:r>
-        <w:t xml:space="preserve"> the </w:t>
-      </w:r>
-      <w:proofErr w:type="spellStart"/>
-      <w:r>
-        <w:t>following</w:t>
-      </w:r>
-      <w:proofErr w:type="spellEnd"/>
-      <w:r>
-        <w:t xml:space="preserve"> </w:t>
-      </w:r>
-      <w:proofErr w:type="spellStart"/>
-      <w:r>
-        <w:t>components</w:t>
-      </w:r>
-      <w:proofErr w:type="spellEnd"/>
-      <w:r>
-        <w:t>:</w:t>
+        </w:rPr>
+      </w:pPr>
+    </w:p>
+    <w:p>
+      <w:pPr>
+        <w:pStyle w:val="Akapitzlist"/>
+      </w:pPr>
+      <w:r>
+        <w:t>As part of the project, a web application was deployed in a local Kubernetes cluster using kind. The application includes the following components:</w:t>
       </w:r>
     </w:p>
     <w:p>
@@ -158,14 +110,8 @@
           <w:ilvl w:val="0"/>
           <w:numId w:val="2"/>
         </w:numPr>
-        <w:rPr>
-          <w:lang w:val="en-US"/>
-        </w:rPr>
-      </w:pPr>
-      <w:r>
-        <w:rPr>
-          <w:lang w:val="en-US"/>
-        </w:rPr>
+      </w:pPr>
+      <w:r>
         <w:t>An NFS server with a dynamic provisioner, installed via Helm,</w:t>
       </w:r>
     </w:p>
@@ -176,42 +122,24 @@
           <w:ilvl w:val="0"/>
           <w:numId w:val="2"/>
         </w:numPr>
-        <w:rPr>
-          <w:lang w:val="en-US"/>
-        </w:rPr>
-      </w:pPr>
-      <w:r>
-        <w:rPr>
-          <w:lang w:val="en-US"/>
-        </w:rPr>
+      </w:pPr>
+      <w:r>
         <w:t xml:space="preserve">A </w:t>
       </w:r>
       <w:proofErr w:type="spellStart"/>
       <w:r>
-        <w:rPr>
-          <w:lang w:val="en-US"/>
-        </w:rPr>
         <w:t>PersistentVolumeClaim</w:t>
       </w:r>
       <w:proofErr w:type="spellEnd"/>
       <w:r>
-        <w:rPr>
-          <w:lang w:val="en-US"/>
-        </w:rPr>
         <w:t xml:space="preserve"> with </w:t>
       </w:r>
       <w:proofErr w:type="spellStart"/>
       <w:r>
-        <w:rPr>
-          <w:lang w:val="en-US"/>
-        </w:rPr>
         <w:t>ReadWriteMany</w:t>
       </w:r>
       <w:proofErr w:type="spellEnd"/>
       <w:r>
-        <w:rPr>
-          <w:lang w:val="en-US"/>
-        </w:rPr>
         <w:t xml:space="preserve"> access mode,</w:t>
       </w:r>
     </w:p>
@@ -222,14 +150,8 @@
           <w:ilvl w:val="0"/>
           <w:numId w:val="2"/>
         </w:numPr>
-        <w:rPr>
-          <w:lang w:val="en-US"/>
-        </w:rPr>
-      </w:pPr>
-      <w:r>
-        <w:rPr>
-          <w:lang w:val="en-US"/>
-        </w:rPr>
+      </w:pPr>
+      <w:r>
         <w:t>A Pod running an nginx HTTP server that mounts the NFS volume,</w:t>
       </w:r>
     </w:p>
@@ -240,14 +162,8 @@
           <w:ilvl w:val="0"/>
           <w:numId w:val="2"/>
         </w:numPr>
-        <w:rPr>
-          <w:lang w:val="en-US"/>
-        </w:rPr>
-      </w:pPr>
-      <w:r>
-        <w:rPr>
-          <w:lang w:val="en-US"/>
-        </w:rPr>
+      </w:pPr>
+      <w:r>
         <w:t>A Kubernetes Job that writes a sample index.html file to the shared volume,</w:t>
       </w:r>
     </w:p>
@@ -258,55 +174,33 @@
           <w:ilvl w:val="0"/>
           <w:numId w:val="2"/>
         </w:numPr>
-        <w:rPr>
-          <w:lang w:val="en-US"/>
-        </w:rPr>
-      </w:pPr>
-      <w:r>
-        <w:rPr>
-          <w:lang w:val="en-US"/>
-        </w:rPr>
+      </w:pPr>
+      <w:r>
         <w:t xml:space="preserve">A </w:t>
       </w:r>
       <w:proofErr w:type="spellStart"/>
       <w:r>
-        <w:rPr>
-          <w:lang w:val="en-US"/>
-        </w:rPr>
         <w:t>NodePort</w:t>
       </w:r>
       <w:proofErr w:type="spellEnd"/>
       <w:r>
-        <w:rPr>
-          <w:lang w:val="en-US"/>
-        </w:rPr>
         <w:t xml:space="preserve"> Service that exposes the HTTP server for external access.</w:t>
       </w:r>
     </w:p>
     <w:p>
       <w:pPr>
         <w:ind w:left="1080"/>
-        <w:rPr>
-          <w:lang w:val="en-US"/>
-        </w:rPr>
-      </w:pPr>
-      <w:r>
-        <w:rPr>
-          <w:lang w:val="en-US"/>
-        </w:rPr>
+      </w:pPr>
+      <w:r>
         <w:t>The entire configuration and commands used to deploy the application are included in the GitHub repository -</w:t>
       </w:r>
       <w:r>
-        <w:rPr>
-          <w:lang w:val="en-US"/>
-        </w:rPr>
         <w:t xml:space="preserve"> </w:t>
       </w:r>
       <w:hyperlink r:id="rId5" w:history="1">
         <w:r>
           <w:rPr>
             <w:rStyle w:val="Hipercze"/>
-            <w:lang w:val="en-US"/>
           </w:rPr>
           <w:t xml:space="preserve">Large-Scale-Computing/lab_6 at main · </w:t>
         </w:r>
@@ -314,7 +208,6 @@
         <w:r>
           <w:rPr>
             <w:rStyle w:val="Hipercze"/>
-            <w:lang w:val="en-US"/>
           </w:rPr>
           <w:t>ltmollo</w:t>
         </w:r>
@@ -322,51 +215,28 @@
         <w:r>
           <w:rPr>
             <w:rStyle w:val="Hipercze"/>
-            <w:lang w:val="en-US"/>
           </w:rPr>
           <w:t>/Large-Scale-Computing</w:t>
         </w:r>
       </w:hyperlink>
       <w:r>
-        <w:rPr>
-          <w:lang w:val="en-US"/>
-        </w:rPr>
         <w:t xml:space="preserve"> .</w:t>
       </w:r>
     </w:p>
-    <w:p>
-      <w:pPr>
-        <w:rPr>
-          <w:lang w:val="en-US"/>
-        </w:rPr>
-      </w:pPr>
-    </w:p>
-    <w:p>
-      <w:pPr>
-        <w:pStyle w:val="Akapitzlist"/>
-        <w:rPr>
-          <w:lang w:val="en-US"/>
-        </w:rPr>
-      </w:pPr>
-      <w:r>
-        <w:rPr>
-          <w:lang w:val="en-US"/>
-        </w:rPr>
+    <w:p/>
+    <w:p>
+      <w:pPr>
+        <w:pStyle w:val="Akapitzlist"/>
+      </w:pPr>
+      <w:r>
         <w:t>A screenshot of a web page:</w:t>
       </w:r>
     </w:p>
     <w:p>
       <w:pPr>
         <w:pStyle w:val="Akapitzlist"/>
-        <w:rPr>
-          <w:lang w:val="en-US"/>
-        </w:rPr>
-      </w:pPr>
-      <w:r>
-        <w:rPr>
-          <w:noProof/>
-          <w:lang w:val="en-US"/>
-        </w:rPr>
+      </w:pPr>
+      <w:r>
         <w:drawing>
           <wp:inline distT="0" distB="0" distL="0" distR="0" wp14:anchorId="4B892BD7" wp14:editId="49AD2F39">
             <wp:extent cx="5760720" cy="311150"/>
@@ -407,40 +277,21 @@
     <w:p>
       <w:pPr>
         <w:pStyle w:val="Akapitzlist"/>
-        <w:rPr>
-          <w:lang w:val="en-US"/>
-        </w:rPr>
-      </w:pPr>
-    </w:p>
-    <w:p>
-      <w:pPr>
-        <w:pStyle w:val="Akapitzlist"/>
-      </w:pPr>
-      <w:proofErr w:type="spellStart"/>
-      <w:r>
-        <w:t>Example</w:t>
-      </w:r>
-      <w:proofErr w:type="spellEnd"/>
-      <w:r>
-        <w:t xml:space="preserve"> </w:t>
-      </w:r>
-      <w:proofErr w:type="spellStart"/>
-      <w:r>
-        <w:t>outputs</w:t>
-      </w:r>
-      <w:proofErr w:type="spellEnd"/>
-      <w:r>
-        <w:t>:</w:t>
-      </w:r>
-    </w:p>
-    <w:p>
-      <w:pPr>
-        <w:pStyle w:val="Akapitzlist"/>
-      </w:pPr>
-      <w:r>
-        <w:rPr>
-          <w:noProof/>
-        </w:rPr>
+      </w:pPr>
+    </w:p>
+    <w:p>
+      <w:pPr>
+        <w:pStyle w:val="Akapitzlist"/>
+      </w:pPr>
+      <w:r>
+        <w:t>Example outputs:</w:t>
+      </w:r>
+    </w:p>
+    <w:p>
+      <w:pPr>
+        <w:pStyle w:val="Akapitzlist"/>
+      </w:pPr>
+      <w:r>
         <w:drawing>
           <wp:inline distT="0" distB="0" distL="0" distR="0" wp14:anchorId="523C60B1" wp14:editId="43AAEF2A">
             <wp:extent cx="5760720" cy="559435"/>
@@ -487,20 +338,16 @@
       <w:pPr>
         <w:pStyle w:val="Akapitzlist"/>
       </w:pPr>
-      <w:proofErr w:type="spellStart"/>
       <w:r>
         <w:t>Stats</w:t>
       </w:r>
-      <w:proofErr w:type="spellEnd"/>
       <w:r>
         <w:br/>
       </w:r>
       <w:r>
         <w:rPr>
-          <w:noProof/>
-          <w:sz w:val="24"/>
-          <w:szCs w:val="24"/>
-          <w:lang w:val="en-US"/>
+          <w:sz w:val="24"/>
+          <w:szCs w:val="24"/>
         </w:rPr>
         <w:drawing>
           <wp:inline distT="0" distB="0" distL="0" distR="0" wp14:anchorId="5C3B73BB" wp14:editId="5689D60A">
@@ -560,16 +407,14 @@
           <w:bCs/>
           <w:sz w:val="24"/>
           <w:szCs w:val="24"/>
-          <w:lang w:val="en-US"/>
-        </w:rPr>
-      </w:pPr>
-      <w:r>
-        <w:rPr>
-          <w:b/>
-          <w:bCs/>
-          <w:sz w:val="24"/>
-          <w:szCs w:val="24"/>
-          <w:lang w:val="en-US"/>
+        </w:rPr>
+      </w:pPr>
+      <w:r>
+        <w:rPr>
+          <w:b/>
+          <w:bCs/>
+          <w:sz w:val="24"/>
+          <w:szCs w:val="24"/>
         </w:rPr>
         <w:lastRenderedPageBreak/>
         <w:t>Architecture diagram of the created application</w:t>
@@ -583,7 +428,6 @@
           <w:bCs/>
           <w:sz w:val="24"/>
           <w:szCs w:val="24"/>
-          <w:lang w:val="en-US"/>
         </w:rPr>
       </w:pPr>
     </w:p>
@@ -596,7 +440,6 @@
           <w:bCs/>
           <w:sz w:val="24"/>
           <w:szCs w:val="24"/>
-          <w:lang w:val="en-US"/>
         </w:rPr>
       </w:pPr>
       <w:r>
@@ -606,13 +449,12 @@
           <w:noProof/>
           <w:sz w:val="24"/>
           <w:szCs w:val="24"/>
-          <w:lang w:val="en-US"/>
         </w:rPr>
         <w:drawing>
-          <wp:inline distT="0" distB="0" distL="0" distR="0" wp14:anchorId="3F1CF631" wp14:editId="7364696E">
-            <wp:extent cx="4105275" cy="2105025"/>
-            <wp:effectExtent l="0" t="0" r="9525" b="9525"/>
-            <wp:docPr id="1926722268" name="Obraz 1" descr="Obraz zawierający tekst, zrzut ekranu, linia, Czcionka&#10;&#10;Zawartość wygenerowana przez sztuczną inteligencję może być niepoprawna."/>
+          <wp:inline distT="0" distB="0" distL="0" distR="0" wp14:anchorId="706650F6" wp14:editId="47B64950">
+            <wp:extent cx="5760720" cy="3146425"/>
+            <wp:effectExtent l="0" t="0" r="0" b="0"/>
+            <wp:docPr id="38015847" name="Obraz 1" descr="Obraz zawierający tekst, zrzut ekranu, diagram, Prostokąt&#10;&#10;Zawartość wygenerowana przez sztuczną inteligencję może być niepoprawna."/>
             <wp:cNvGraphicFramePr>
               <a:graphicFrameLocks xmlns:a="http://schemas.openxmlformats.org/drawingml/2006/main" noChangeAspect="1"/>
             </wp:cNvGraphicFramePr>
@@ -620,7 +462,7 @@
               <a:graphicData uri="http://schemas.openxmlformats.org/drawingml/2006/picture">
                 <pic:pic xmlns:pic="http://schemas.openxmlformats.org/drawingml/2006/picture">
                   <pic:nvPicPr>
-                    <pic:cNvPr id="1926722268" name="Obraz 1" descr="Obraz zawierający tekst, zrzut ekranu, linia, Czcionka&#10;&#10;Zawartość wygenerowana przez sztuczną inteligencję może być niepoprawna."/>
+                    <pic:cNvPr id="38015847" name="Obraz 1" descr="Obraz zawierający tekst, zrzut ekranu, diagram, Prostokąt&#10;&#10;Zawartość wygenerowana przez sztuczną inteligencję może być niepoprawna."/>
                     <pic:cNvPicPr/>
                   </pic:nvPicPr>
                   <pic:blipFill>
@@ -638,7 +480,7 @@
                   <pic:spPr>
                     <a:xfrm>
                       <a:off x="0" y="0"/>
-                      <a:ext cx="4105275" cy="2105025"/>
+                      <a:ext cx="5760720" cy="3146425"/>
                     </a:xfrm>
                     <a:prstGeom prst="rect">
                       <a:avLst/>
@@ -659,19 +501,17 @@
           <w:bCs/>
           <w:sz w:val="24"/>
           <w:szCs w:val="24"/>
-          <w:lang w:val="en-US"/>
-        </w:rPr>
-      </w:pPr>
-    </w:p>
-    <w:p>
-      <w:pPr>
-        <w:pStyle w:val="Akapitzlist"/>
-        <w:rPr>
-          <w:b/>
-          <w:bCs/>
-          <w:sz w:val="24"/>
-          <w:szCs w:val="24"/>
-          <w:lang w:val="en-US"/>
+        </w:rPr>
+      </w:pPr>
+    </w:p>
+    <w:p>
+      <w:pPr>
+        <w:pStyle w:val="Akapitzlist"/>
+        <w:rPr>
+          <w:b/>
+          <w:bCs/>
+          <w:sz w:val="24"/>
+          <w:szCs w:val="24"/>
         </w:rPr>
       </w:pPr>
     </w:p>
@@ -706,502 +546,1799 @@
           <w:lang w:eastAsia="pl-PL"/>
           <w14:ligatures w14:val="none"/>
         </w:rPr>
-        <w:t xml:space="preserve">Component </w:t>
-      </w:r>
-      <w:proofErr w:type="spellStart"/>
-      <w:r>
-        <w:rPr>
-          <w:rFonts w:ascii="Times New Roman" w:eastAsia="Times New Roman" w:hAnsi="Times New Roman" w:cs="Times New Roman"/>
-          <w:b/>
-          <w:bCs/>
-          <w:kern w:val="0"/>
-          <w:sz w:val="24"/>
-          <w:szCs w:val="24"/>
-          <w:lang w:eastAsia="pl-PL"/>
-          <w14:ligatures w14:val="none"/>
-        </w:rPr>
-        <w:t>roles</w:t>
-      </w:r>
-      <w:proofErr w:type="spellEnd"/>
-      <w:r>
-        <w:rPr>
-          <w:rFonts w:ascii="Times New Roman" w:eastAsia="Times New Roman" w:hAnsi="Times New Roman" w:cs="Times New Roman"/>
-          <w:b/>
-          <w:bCs/>
-          <w:kern w:val="0"/>
-          <w:sz w:val="24"/>
-          <w:szCs w:val="24"/>
-          <w:lang w:eastAsia="pl-PL"/>
-          <w14:ligatures w14:val="none"/>
-        </w:rPr>
-        <w:t xml:space="preserve"> and </w:t>
-      </w:r>
-      <w:proofErr w:type="spellStart"/>
-      <w:r>
-        <w:rPr>
-          <w:rFonts w:ascii="Times New Roman" w:eastAsia="Times New Roman" w:hAnsi="Times New Roman" w:cs="Times New Roman"/>
-          <w:b/>
-          <w:bCs/>
-          <w:kern w:val="0"/>
-          <w:sz w:val="24"/>
-          <w:szCs w:val="24"/>
-          <w:lang w:eastAsia="pl-PL"/>
-          <w14:ligatures w14:val="none"/>
-        </w:rPr>
-        <w:t>connections</w:t>
-      </w:r>
-      <w:proofErr w:type="spellEnd"/>
-    </w:p>
-    <w:p>
-      <w:pPr>
+        <w:t>Component roles and connections</w:t>
+      </w:r>
+    </w:p>
+    <w:p>
+      <w:pPr>
+        <w:pStyle w:val="Akapitzlist"/>
+        <w:spacing w:before="100" w:beforeAutospacing="1" w:after="100" w:afterAutospacing="1" w:line="240" w:lineRule="auto"/>
+        <w:outlineLvl w:val="3"/>
+        <w:rPr>
+          <w:rFonts w:ascii="Times New Roman" w:eastAsia="Times New Roman" w:hAnsi="Times New Roman" w:cs="Times New Roman"/>
+          <w:b/>
+          <w:bCs/>
+          <w:kern w:val="0"/>
+          <w:sz w:val="24"/>
+          <w:szCs w:val="24"/>
+          <w:lang w:eastAsia="pl-PL"/>
+          <w14:ligatures w14:val="none"/>
+        </w:rPr>
+      </w:pPr>
+    </w:p>
+    <w:p>
+      <w:pPr>
+        <w:pStyle w:val="Akapitzlist"/>
         <w:numPr>
           <w:ilvl w:val="0"/>
-          <w:numId w:val="3"/>
+          <w:numId w:val="2"/>
+        </w:numPr>
+        <w:spacing w:before="100" w:beforeAutospacing="1" w:after="100" w:afterAutospacing="1" w:line="240" w:lineRule="auto"/>
+        <w:outlineLvl w:val="3"/>
+        <w:rPr>
+          <w:rFonts w:ascii="Times New Roman" w:eastAsia="Times New Roman" w:hAnsi="Times New Roman" w:cs="Times New Roman"/>
+          <w:b/>
+          <w:bCs/>
+          <w:kern w:val="0"/>
+          <w:sz w:val="24"/>
+          <w:szCs w:val="24"/>
+          <w:lang w:eastAsia="pl-PL"/>
+          <w14:ligatures w14:val="none"/>
+        </w:rPr>
+      </w:pPr>
+      <w:r>
+        <w:rPr>
+          <w:rFonts w:ascii="Times New Roman" w:eastAsia="Times New Roman" w:hAnsi="Times New Roman" w:cs="Times New Roman"/>
+          <w:b/>
+          <w:bCs/>
+          <w:kern w:val="0"/>
+          <w:sz w:val="24"/>
+          <w:szCs w:val="24"/>
+          <w:lang w:eastAsia="pl-PL"/>
+          <w14:ligatures w14:val="none"/>
+        </w:rPr>
+        <w:t>Job</w:t>
+      </w:r>
+    </w:p>
+    <w:p>
+      <w:pPr>
+        <w:pStyle w:val="Akapitzlist"/>
+        <w:numPr>
+          <w:ilvl w:val="1"/>
+          <w:numId w:val="2"/>
+        </w:numPr>
+        <w:spacing w:before="100" w:beforeAutospacing="1" w:after="100" w:afterAutospacing="1" w:line="240" w:lineRule="auto"/>
+        <w:outlineLvl w:val="3"/>
+        <w:rPr>
+          <w:rFonts w:ascii="Times New Roman" w:eastAsia="Times New Roman" w:hAnsi="Times New Roman" w:cs="Times New Roman"/>
+          <w:b/>
+          <w:bCs/>
+          <w:kern w:val="0"/>
+          <w:sz w:val="24"/>
+          <w:szCs w:val="24"/>
+          <w:lang w:eastAsia="pl-PL"/>
+          <w14:ligatures w14:val="none"/>
+        </w:rPr>
+      </w:pPr>
+      <w:r>
+        <w:rPr>
+          <w:rFonts w:ascii="Times New Roman" w:eastAsia="Times New Roman" w:hAnsi="Times New Roman" w:cs="Times New Roman"/>
+          <w:kern w:val="0"/>
+          <w:sz w:val="24"/>
+          <w:szCs w:val="24"/>
+          <w:lang w:eastAsia="pl-PL"/>
+          <w14:ligatures w14:val="none"/>
+        </w:rPr>
+        <w:t>One-time Kubernetes pod that mounts the shared Persistent Volume Claim (PVC).</w:t>
+      </w:r>
+    </w:p>
+    <w:p>
+      <w:pPr>
+        <w:pStyle w:val="Akapitzlist"/>
+        <w:numPr>
+          <w:ilvl w:val="1"/>
+          <w:numId w:val="2"/>
+        </w:numPr>
+        <w:spacing w:before="100" w:beforeAutospacing="1" w:after="100" w:afterAutospacing="1" w:line="240" w:lineRule="auto"/>
+        <w:outlineLvl w:val="3"/>
+        <w:rPr>
+          <w:rFonts w:ascii="Times New Roman" w:eastAsia="Times New Roman" w:hAnsi="Times New Roman" w:cs="Times New Roman"/>
+          <w:b/>
+          <w:bCs/>
+          <w:kern w:val="0"/>
+          <w:sz w:val="24"/>
+          <w:szCs w:val="24"/>
+          <w:lang w:eastAsia="pl-PL"/>
+          <w14:ligatures w14:val="none"/>
+        </w:rPr>
+      </w:pPr>
+      <w:r>
+        <w:rPr>
+          <w:rFonts w:ascii="Times New Roman" w:eastAsia="Times New Roman" w:hAnsi="Times New Roman" w:cs="Times New Roman"/>
+          <w:kern w:val="0"/>
+          <w:sz w:val="24"/>
+          <w:szCs w:val="24"/>
+          <w:lang w:eastAsia="pl-PL"/>
+          <w14:ligatures w14:val="none"/>
+        </w:rPr>
+        <w:t xml:space="preserve">Writes a sample </w:t>
+      </w:r>
+      <w:r>
+        <w:rPr>
+          <w:rFonts w:ascii="Courier New" w:eastAsia="Times New Roman" w:hAnsi="Courier New" w:cs="Courier New"/>
+          <w:kern w:val="0"/>
+          <w:sz w:val="20"/>
+          <w:szCs w:val="20"/>
+          <w:lang w:eastAsia="pl-PL"/>
+          <w14:ligatures w14:val="none"/>
+        </w:rPr>
+        <w:t>index.html</w:t>
+      </w:r>
+      <w:r>
+        <w:rPr>
+          <w:rFonts w:ascii="Times New Roman" w:eastAsia="Times New Roman" w:hAnsi="Times New Roman" w:cs="Times New Roman"/>
+          <w:kern w:val="0"/>
+          <w:sz w:val="24"/>
+          <w:szCs w:val="24"/>
+          <w:lang w:eastAsia="pl-PL"/>
+          <w14:ligatures w14:val="none"/>
+        </w:rPr>
+        <w:t xml:space="preserve"> file into the volume.</w:t>
+      </w:r>
+    </w:p>
+    <w:p>
+      <w:pPr>
+        <w:pStyle w:val="Akapitzlist"/>
+        <w:numPr>
+          <w:ilvl w:val="1"/>
+          <w:numId w:val="2"/>
+        </w:numPr>
+        <w:spacing w:before="100" w:beforeAutospacing="1" w:after="100" w:afterAutospacing="1" w:line="240" w:lineRule="auto"/>
+        <w:rPr>
+          <w:rFonts w:ascii="Times New Roman" w:eastAsia="Times New Roman" w:hAnsi="Times New Roman" w:cs="Times New Roman"/>
+          <w:kern w:val="0"/>
+          <w:sz w:val="24"/>
+          <w:szCs w:val="24"/>
+          <w:lang w:eastAsia="pl-PL"/>
+          <w14:ligatures w14:val="none"/>
+        </w:rPr>
+      </w:pPr>
+      <w:r>
+        <w:rPr>
+          <w:rFonts w:ascii="Times New Roman" w:eastAsia="Times New Roman" w:hAnsi="Times New Roman" w:cs="Times New Roman"/>
+          <w:kern w:val="0"/>
+          <w:sz w:val="24"/>
+          <w:szCs w:val="24"/>
+          <w:lang w:eastAsia="pl-PL"/>
+          <w14:ligatures w14:val="none"/>
+        </w:rPr>
+        <w:t>Ensures the web server has content to serve.</w:t>
+      </w:r>
+    </w:p>
+    <w:p>
+      <w:pPr>
+        <w:pStyle w:val="Akapitzlist"/>
+        <w:numPr>
+          <w:ilvl w:val="0"/>
+          <w:numId w:val="2"/>
+        </w:numPr>
+        <w:spacing w:before="100" w:beforeAutospacing="1" w:after="100" w:afterAutospacing="1" w:line="240" w:lineRule="auto"/>
+        <w:outlineLvl w:val="3"/>
+        <w:rPr>
+          <w:rFonts w:ascii="Times New Roman" w:eastAsia="Times New Roman" w:hAnsi="Times New Roman" w:cs="Times New Roman"/>
+          <w:b/>
+          <w:bCs/>
+          <w:kern w:val="0"/>
+          <w:sz w:val="24"/>
+          <w:szCs w:val="24"/>
+          <w:lang w:eastAsia="pl-PL"/>
+          <w14:ligatures w14:val="none"/>
+        </w:rPr>
+      </w:pPr>
+      <w:r>
+        <w:rPr>
+          <w:rFonts w:ascii="Times New Roman" w:eastAsia="Times New Roman" w:hAnsi="Times New Roman" w:cs="Times New Roman"/>
+          <w:b/>
+          <w:bCs/>
+          <w:kern w:val="0"/>
+          <w:sz w:val="24"/>
+          <w:szCs w:val="24"/>
+          <w:lang w:eastAsia="pl-PL"/>
+          <w14:ligatures w14:val="none"/>
+        </w:rPr>
+        <w:t>Deployment</w:t>
+      </w:r>
+    </w:p>
+    <w:p>
+      <w:pPr>
+        <w:pStyle w:val="Akapitzlist"/>
+        <w:numPr>
+          <w:ilvl w:val="1"/>
+          <w:numId w:val="2"/>
+        </w:numPr>
+        <w:spacing w:before="100" w:beforeAutospacing="1" w:after="100" w:afterAutospacing="1" w:line="240" w:lineRule="auto"/>
+        <w:rPr>
+          <w:rFonts w:ascii="Times New Roman" w:eastAsia="Times New Roman" w:hAnsi="Times New Roman" w:cs="Times New Roman"/>
+          <w:kern w:val="0"/>
+          <w:sz w:val="24"/>
+          <w:szCs w:val="24"/>
+          <w:lang w:eastAsia="pl-PL"/>
+          <w14:ligatures w14:val="none"/>
+        </w:rPr>
+      </w:pPr>
+      <w:r>
+        <w:rPr>
+          <w:rFonts w:ascii="Times New Roman" w:eastAsia="Times New Roman" w:hAnsi="Times New Roman" w:cs="Times New Roman"/>
+          <w:kern w:val="0"/>
+          <w:sz w:val="24"/>
+          <w:szCs w:val="24"/>
+          <w:lang w:eastAsia="pl-PL"/>
+          <w14:ligatures w14:val="none"/>
+        </w:rPr>
+        <w:t xml:space="preserve">Manages a pod running an </w:t>
+      </w:r>
+      <w:proofErr w:type="spellStart"/>
+      <w:r>
+        <w:rPr>
+          <w:rFonts w:ascii="Courier New" w:eastAsia="Times New Roman" w:hAnsi="Courier New" w:cs="Courier New"/>
+          <w:kern w:val="0"/>
+          <w:sz w:val="20"/>
+          <w:szCs w:val="20"/>
+          <w:lang w:eastAsia="pl-PL"/>
+          <w14:ligatures w14:val="none"/>
+        </w:rPr>
+        <w:t>nginx:alpine</w:t>
+      </w:r>
+      <w:proofErr w:type="spellEnd"/>
+      <w:r>
+        <w:rPr>
+          <w:rFonts w:ascii="Times New Roman" w:eastAsia="Times New Roman" w:hAnsi="Times New Roman" w:cs="Times New Roman"/>
+          <w:kern w:val="0"/>
+          <w:sz w:val="24"/>
+          <w:szCs w:val="24"/>
+          <w:lang w:eastAsia="pl-PL"/>
+          <w14:ligatures w14:val="none"/>
+        </w:rPr>
+        <w:t xml:space="preserve"> container.</w:t>
+      </w:r>
+    </w:p>
+    <w:p>
+      <w:pPr>
+        <w:pStyle w:val="Akapitzlist"/>
+        <w:numPr>
+          <w:ilvl w:val="1"/>
+          <w:numId w:val="2"/>
+        </w:numPr>
+        <w:spacing w:before="100" w:beforeAutospacing="1" w:after="100" w:afterAutospacing="1" w:line="240" w:lineRule="auto"/>
+        <w:rPr>
+          <w:rFonts w:ascii="Times New Roman" w:eastAsia="Times New Roman" w:hAnsi="Times New Roman" w:cs="Times New Roman"/>
+          <w:kern w:val="0"/>
+          <w:sz w:val="24"/>
+          <w:szCs w:val="24"/>
+          <w:lang w:eastAsia="pl-PL"/>
+          <w14:ligatures w14:val="none"/>
+        </w:rPr>
+      </w:pPr>
+      <w:r>
+        <w:rPr>
+          <w:rFonts w:ascii="Times New Roman" w:eastAsia="Times New Roman" w:hAnsi="Times New Roman" w:cs="Times New Roman"/>
+          <w:kern w:val="0"/>
+          <w:sz w:val="24"/>
+          <w:szCs w:val="24"/>
+          <w:lang w:eastAsia="pl-PL"/>
+          <w14:ligatures w14:val="none"/>
+        </w:rPr>
+        <w:t>Mounts the same PVC used by the Job.</w:t>
+      </w:r>
+    </w:p>
+    <w:p>
+      <w:pPr>
+        <w:pStyle w:val="Akapitzlist"/>
+        <w:numPr>
+          <w:ilvl w:val="1"/>
+          <w:numId w:val="2"/>
+        </w:numPr>
+        <w:spacing w:before="100" w:beforeAutospacing="1" w:after="100" w:afterAutospacing="1" w:line="240" w:lineRule="auto"/>
+        <w:rPr>
+          <w:rFonts w:ascii="Times New Roman" w:eastAsia="Times New Roman" w:hAnsi="Times New Roman" w:cs="Times New Roman"/>
+          <w:kern w:val="0"/>
+          <w:sz w:val="24"/>
+          <w:szCs w:val="24"/>
+          <w:lang w:eastAsia="pl-PL"/>
+          <w14:ligatures w14:val="none"/>
+        </w:rPr>
+      </w:pPr>
+      <w:r>
+        <w:rPr>
+          <w:rFonts w:ascii="Times New Roman" w:eastAsia="Times New Roman" w:hAnsi="Times New Roman" w:cs="Times New Roman"/>
+          <w:kern w:val="0"/>
+          <w:sz w:val="24"/>
+          <w:szCs w:val="24"/>
+          <w:lang w:eastAsia="pl-PL"/>
+          <w14:ligatures w14:val="none"/>
+        </w:rPr>
+        <w:t>Serves static web content over HTTP.</w:t>
+      </w:r>
+    </w:p>
+    <w:p>
+      <w:pPr>
+        <w:pStyle w:val="Akapitzlist"/>
+        <w:numPr>
+          <w:ilvl w:val="0"/>
+          <w:numId w:val="2"/>
+        </w:numPr>
+        <w:spacing w:before="100" w:beforeAutospacing="1" w:after="100" w:afterAutospacing="1" w:line="240" w:lineRule="auto"/>
+        <w:outlineLvl w:val="3"/>
+        <w:rPr>
+          <w:rFonts w:ascii="Times New Roman" w:eastAsia="Times New Roman" w:hAnsi="Times New Roman" w:cs="Times New Roman"/>
+          <w:b/>
+          <w:bCs/>
+          <w:kern w:val="0"/>
+          <w:sz w:val="24"/>
+          <w:szCs w:val="24"/>
+          <w:lang w:eastAsia="pl-PL"/>
+          <w14:ligatures w14:val="none"/>
+        </w:rPr>
+      </w:pPr>
+      <w:r>
+        <w:rPr>
+          <w:rFonts w:ascii="Times New Roman" w:eastAsia="Times New Roman" w:hAnsi="Times New Roman" w:cs="Times New Roman"/>
+          <w:b/>
+          <w:bCs/>
+          <w:kern w:val="0"/>
+          <w:sz w:val="24"/>
+          <w:szCs w:val="24"/>
+          <w:lang w:eastAsia="pl-PL"/>
+          <w14:ligatures w14:val="none"/>
+        </w:rPr>
+        <w:t>Persistent Volume (PV)</w:t>
+      </w:r>
+    </w:p>
+    <w:p>
+      <w:pPr>
+        <w:pStyle w:val="Akapitzlist"/>
+        <w:numPr>
+          <w:ilvl w:val="1"/>
+          <w:numId w:val="2"/>
+        </w:numPr>
+        <w:spacing w:before="100" w:beforeAutospacing="1" w:after="100" w:afterAutospacing="1" w:line="240" w:lineRule="auto"/>
+        <w:outlineLvl w:val="3"/>
+        <w:rPr>
+          <w:rFonts w:ascii="Times New Roman" w:eastAsia="Times New Roman" w:hAnsi="Times New Roman" w:cs="Times New Roman"/>
+          <w:b/>
+          <w:bCs/>
+          <w:kern w:val="0"/>
+          <w:sz w:val="24"/>
+          <w:szCs w:val="24"/>
+          <w:lang w:eastAsia="pl-PL"/>
+          <w14:ligatures w14:val="none"/>
+        </w:rPr>
+      </w:pPr>
+      <w:r>
+        <w:rPr>
+          <w:rFonts w:ascii="Times New Roman" w:eastAsia="Times New Roman" w:hAnsi="Times New Roman" w:cs="Times New Roman"/>
+          <w:kern w:val="0"/>
+          <w:sz w:val="24"/>
+          <w:szCs w:val="24"/>
+          <w:lang w:eastAsia="pl-PL"/>
+          <w14:ligatures w14:val="none"/>
+        </w:rPr>
+        <w:t>Dynamically created by the NFS provisioner in response to a PVC request.</w:t>
+      </w:r>
+    </w:p>
+    <w:p>
+      <w:pPr>
+        <w:pStyle w:val="Akapitzlist"/>
+        <w:numPr>
+          <w:ilvl w:val="1"/>
+          <w:numId w:val="2"/>
+        </w:numPr>
+        <w:spacing w:before="100" w:beforeAutospacing="1" w:after="100" w:afterAutospacing="1" w:line="240" w:lineRule="auto"/>
+        <w:outlineLvl w:val="3"/>
+        <w:rPr>
+          <w:rFonts w:ascii="Times New Roman" w:eastAsia="Times New Roman" w:hAnsi="Times New Roman" w:cs="Times New Roman"/>
+          <w:b/>
+          <w:bCs/>
+          <w:kern w:val="0"/>
+          <w:sz w:val="24"/>
+          <w:szCs w:val="24"/>
+          <w:lang w:eastAsia="pl-PL"/>
+          <w14:ligatures w14:val="none"/>
+        </w:rPr>
+      </w:pPr>
+      <w:r>
+        <w:rPr>
+          <w:rFonts w:ascii="Times New Roman" w:eastAsia="Times New Roman" w:hAnsi="Times New Roman" w:cs="Times New Roman"/>
+          <w:kern w:val="0"/>
+          <w:sz w:val="24"/>
+          <w:szCs w:val="24"/>
+          <w:lang w:eastAsia="pl-PL"/>
+          <w14:ligatures w14:val="none"/>
+        </w:rPr>
+        <w:t xml:space="preserve">Backed by the NFS server and supports </w:t>
+      </w:r>
+      <w:proofErr w:type="spellStart"/>
+      <w:r>
+        <w:rPr>
+          <w:rFonts w:ascii="Courier New" w:eastAsia="Times New Roman" w:hAnsi="Courier New" w:cs="Courier New"/>
+          <w:kern w:val="0"/>
+          <w:sz w:val="20"/>
+          <w:szCs w:val="20"/>
+          <w:lang w:eastAsia="pl-PL"/>
+          <w14:ligatures w14:val="none"/>
+        </w:rPr>
+        <w:t>ReadWriteMany</w:t>
+      </w:r>
+      <w:proofErr w:type="spellEnd"/>
+      <w:r>
+        <w:rPr>
+          <w:rFonts w:ascii="Times New Roman" w:eastAsia="Times New Roman" w:hAnsi="Times New Roman" w:cs="Times New Roman"/>
+          <w:kern w:val="0"/>
+          <w:sz w:val="24"/>
+          <w:szCs w:val="24"/>
+          <w:lang w:eastAsia="pl-PL"/>
+          <w14:ligatures w14:val="none"/>
+        </w:rPr>
+        <w:t>.</w:t>
+      </w:r>
+    </w:p>
+    <w:p>
+      <w:pPr>
+        <w:pStyle w:val="Akapitzlist"/>
+        <w:numPr>
+          <w:ilvl w:val="1"/>
+          <w:numId w:val="2"/>
+        </w:numPr>
+        <w:spacing w:before="100" w:beforeAutospacing="1" w:after="100" w:afterAutospacing="1" w:line="240" w:lineRule="auto"/>
+        <w:outlineLvl w:val="3"/>
+        <w:rPr>
+          <w:rFonts w:ascii="Times New Roman" w:eastAsia="Times New Roman" w:hAnsi="Times New Roman" w:cs="Times New Roman"/>
+          <w:b/>
+          <w:bCs/>
+          <w:kern w:val="0"/>
+          <w:sz w:val="24"/>
+          <w:szCs w:val="24"/>
+          <w:lang w:eastAsia="pl-PL"/>
+          <w14:ligatures w14:val="none"/>
+        </w:rPr>
+      </w:pPr>
+      <w:r>
+        <w:rPr>
+          <w:rFonts w:ascii="Times New Roman" w:eastAsia="Times New Roman" w:hAnsi="Times New Roman" w:cs="Times New Roman"/>
+          <w:kern w:val="0"/>
+          <w:sz w:val="24"/>
+          <w:szCs w:val="24"/>
+          <w:lang w:eastAsia="pl-PL"/>
+          <w14:ligatures w14:val="none"/>
+        </w:rPr>
+        <w:t xml:space="preserve"> Acts as shared storage between the Job and the NGINX pod.</w:t>
+      </w:r>
+    </w:p>
+    <w:p>
+      <w:pPr>
+        <w:pStyle w:val="Akapitzlist"/>
+        <w:numPr>
+          <w:ilvl w:val="0"/>
+          <w:numId w:val="2"/>
+        </w:numPr>
+        <w:spacing w:before="100" w:beforeAutospacing="1" w:after="100" w:afterAutospacing="1" w:line="240" w:lineRule="auto"/>
+        <w:outlineLvl w:val="3"/>
+        <w:rPr>
+          <w:rFonts w:ascii="Times New Roman" w:eastAsia="Times New Roman" w:hAnsi="Times New Roman" w:cs="Times New Roman"/>
+          <w:b/>
+          <w:bCs/>
+          <w:kern w:val="0"/>
+          <w:sz w:val="24"/>
+          <w:szCs w:val="24"/>
+          <w:lang w:eastAsia="pl-PL"/>
+          <w14:ligatures w14:val="none"/>
+        </w:rPr>
+      </w:pPr>
+      <w:r>
+        <w:rPr>
+          <w:rFonts w:ascii="Times New Roman" w:eastAsia="Times New Roman" w:hAnsi="Times New Roman" w:cs="Times New Roman"/>
+          <w:b/>
+          <w:bCs/>
+          <w:kern w:val="0"/>
+          <w:sz w:val="24"/>
+          <w:szCs w:val="24"/>
+          <w:lang w:eastAsia="pl-PL"/>
+          <w14:ligatures w14:val="none"/>
+        </w:rPr>
+        <w:t>NFS Provisioner</w:t>
+      </w:r>
+    </w:p>
+    <w:p>
+      <w:pPr>
+        <w:pStyle w:val="Akapitzlist"/>
+        <w:numPr>
+          <w:ilvl w:val="1"/>
+          <w:numId w:val="2"/>
+        </w:numPr>
+        <w:spacing w:before="100" w:beforeAutospacing="1" w:after="100" w:afterAutospacing="1" w:line="240" w:lineRule="auto"/>
+        <w:rPr>
+          <w:rFonts w:ascii="Times New Roman" w:eastAsia="Times New Roman" w:hAnsi="Times New Roman" w:cs="Times New Roman"/>
+          <w:kern w:val="0"/>
+          <w:sz w:val="24"/>
+          <w:szCs w:val="24"/>
+          <w:lang w:eastAsia="pl-PL"/>
+          <w14:ligatures w14:val="none"/>
+        </w:rPr>
+      </w:pPr>
+      <w:r>
+        <w:rPr>
+          <w:rFonts w:ascii="Times New Roman" w:eastAsia="Times New Roman" w:hAnsi="Times New Roman" w:cs="Times New Roman"/>
+          <w:kern w:val="0"/>
+          <w:sz w:val="24"/>
+          <w:szCs w:val="24"/>
+          <w:lang w:eastAsia="pl-PL"/>
+          <w14:ligatures w14:val="none"/>
+        </w:rPr>
+        <w:t>Deployed via Helm.</w:t>
+      </w:r>
+    </w:p>
+    <w:p>
+      <w:pPr>
+        <w:pStyle w:val="Akapitzlist"/>
+        <w:numPr>
+          <w:ilvl w:val="1"/>
+          <w:numId w:val="2"/>
+        </w:numPr>
+        <w:spacing w:before="100" w:beforeAutospacing="1" w:after="100" w:afterAutospacing="1" w:line="240" w:lineRule="auto"/>
+        <w:rPr>
+          <w:rFonts w:ascii="Times New Roman" w:eastAsia="Times New Roman" w:hAnsi="Times New Roman" w:cs="Times New Roman"/>
+          <w:kern w:val="0"/>
+          <w:sz w:val="24"/>
+          <w:szCs w:val="24"/>
+          <w:lang w:eastAsia="pl-PL"/>
+          <w14:ligatures w14:val="none"/>
+        </w:rPr>
+      </w:pPr>
+      <w:r>
+        <w:rPr>
+          <w:rFonts w:ascii="Times New Roman" w:eastAsia="Times New Roman" w:hAnsi="Times New Roman" w:cs="Times New Roman"/>
+          <w:kern w:val="0"/>
+          <w:sz w:val="24"/>
+          <w:szCs w:val="24"/>
+          <w:lang w:eastAsia="pl-PL"/>
+          <w14:ligatures w14:val="none"/>
+        </w:rPr>
+        <w:t>Listens for PVC requests and dynamically provisions NFS-backed PVs</w:t>
+      </w:r>
+      <w:r>
+        <w:rPr>
+          <w:rFonts w:ascii="Times New Roman" w:eastAsia="Times New Roman" w:hAnsi="Times New Roman" w:cs="Times New Roman"/>
+          <w:kern w:val="0"/>
+          <w:sz w:val="24"/>
+          <w:szCs w:val="24"/>
+          <w:lang w:eastAsia="pl-PL"/>
+          <w14:ligatures w14:val="none"/>
+        </w:rPr>
+        <w:t>.</w:t>
+      </w:r>
+    </w:p>
+    <w:p>
+      <w:pPr>
+        <w:pStyle w:val="Akapitzlist"/>
+        <w:numPr>
+          <w:ilvl w:val="1"/>
+          <w:numId w:val="2"/>
+        </w:numPr>
+        <w:spacing w:before="100" w:beforeAutospacing="1" w:after="100" w:afterAutospacing="1" w:line="240" w:lineRule="auto"/>
+        <w:rPr>
+          <w:rFonts w:ascii="Times New Roman" w:eastAsia="Times New Roman" w:hAnsi="Times New Roman" w:cs="Times New Roman"/>
+          <w:kern w:val="0"/>
+          <w:sz w:val="24"/>
+          <w:szCs w:val="24"/>
+          <w:lang w:eastAsia="pl-PL"/>
+          <w14:ligatures w14:val="none"/>
+        </w:rPr>
+      </w:pPr>
+      <w:r>
+        <w:rPr>
+          <w:rFonts w:ascii="Times New Roman" w:eastAsia="Times New Roman" w:hAnsi="Times New Roman" w:cs="Times New Roman"/>
+          <w:kern w:val="0"/>
+          <w:sz w:val="24"/>
+          <w:szCs w:val="24"/>
+          <w:lang w:eastAsia="pl-PL"/>
+          <w14:ligatures w14:val="none"/>
+        </w:rPr>
+        <w:t xml:space="preserve">Works with the custom </w:t>
+      </w:r>
+      <w:proofErr w:type="spellStart"/>
+      <w:r>
+        <w:rPr>
+          <w:rFonts w:ascii="Times New Roman" w:eastAsia="Times New Roman" w:hAnsi="Times New Roman" w:cs="Times New Roman"/>
+          <w:kern w:val="0"/>
+          <w:sz w:val="24"/>
+          <w:szCs w:val="24"/>
+          <w:lang w:eastAsia="pl-PL"/>
+          <w14:ligatures w14:val="none"/>
+        </w:rPr>
+        <w:t>StorageClass</w:t>
+      </w:r>
+      <w:proofErr w:type="spellEnd"/>
+      <w:r>
+        <w:rPr>
+          <w:rFonts w:ascii="Times New Roman" w:eastAsia="Times New Roman" w:hAnsi="Times New Roman" w:cs="Times New Roman"/>
+          <w:kern w:val="0"/>
+          <w:sz w:val="24"/>
+          <w:szCs w:val="24"/>
+          <w:lang w:eastAsia="pl-PL"/>
+          <w14:ligatures w14:val="none"/>
+        </w:rPr>
+        <w:t xml:space="preserve"> </w:t>
+      </w:r>
+      <w:proofErr w:type="spellStart"/>
+      <w:r>
+        <w:rPr>
+          <w:rFonts w:ascii="Courier New" w:eastAsia="Times New Roman" w:hAnsi="Courier New" w:cs="Courier New"/>
+          <w:kern w:val="0"/>
+          <w:sz w:val="20"/>
+          <w:szCs w:val="20"/>
+          <w:lang w:eastAsia="pl-PL"/>
+          <w14:ligatures w14:val="none"/>
+        </w:rPr>
+        <w:t>nfs</w:t>
+      </w:r>
+      <w:proofErr w:type="spellEnd"/>
+      <w:r>
+        <w:rPr>
+          <w:rFonts w:ascii="Courier New" w:eastAsia="Times New Roman" w:hAnsi="Courier New" w:cs="Courier New"/>
+          <w:kern w:val="0"/>
+          <w:sz w:val="20"/>
+          <w:szCs w:val="20"/>
+          <w:lang w:eastAsia="pl-PL"/>
+          <w14:ligatures w14:val="none"/>
+        </w:rPr>
+        <w:t>-sc</w:t>
+      </w:r>
+      <w:r>
+        <w:rPr>
+          <w:rFonts w:ascii="Times New Roman" w:eastAsia="Times New Roman" w:hAnsi="Times New Roman" w:cs="Times New Roman"/>
+          <w:kern w:val="0"/>
+          <w:sz w:val="24"/>
+          <w:szCs w:val="24"/>
+          <w:lang w:eastAsia="pl-PL"/>
+          <w14:ligatures w14:val="none"/>
+        </w:rPr>
+        <w:t>.</w:t>
+      </w:r>
+    </w:p>
+    <w:p>
+      <w:pPr>
+        <w:pStyle w:val="Akapitzlist"/>
+        <w:numPr>
+          <w:ilvl w:val="0"/>
+          <w:numId w:val="2"/>
+        </w:numPr>
+        <w:spacing w:before="100" w:beforeAutospacing="1" w:after="100" w:afterAutospacing="1" w:line="240" w:lineRule="auto"/>
+        <w:rPr>
+          <w:rFonts w:ascii="Times New Roman" w:eastAsia="Times New Roman" w:hAnsi="Times New Roman" w:cs="Times New Roman"/>
+          <w:b/>
+          <w:bCs/>
+          <w:kern w:val="0"/>
+          <w:sz w:val="24"/>
+          <w:szCs w:val="24"/>
+          <w:lang w:eastAsia="pl-PL"/>
+          <w14:ligatures w14:val="none"/>
+        </w:rPr>
+      </w:pPr>
+      <w:r>
+        <w:rPr>
+          <w:rFonts w:ascii="Times New Roman" w:eastAsia="Times New Roman" w:hAnsi="Times New Roman" w:cs="Times New Roman"/>
+          <w:b/>
+          <w:bCs/>
+          <w:kern w:val="0"/>
+          <w:sz w:val="24"/>
+          <w:szCs w:val="24"/>
+          <w:lang w:eastAsia="pl-PL"/>
+          <w14:ligatures w14:val="none"/>
+        </w:rPr>
+        <w:t>NFS Server</w:t>
+      </w:r>
+    </w:p>
+    <w:p>
+      <w:pPr>
+        <w:pStyle w:val="Akapitzlist"/>
+        <w:numPr>
+          <w:ilvl w:val="1"/>
+          <w:numId w:val="2"/>
+        </w:numPr>
+        <w:spacing w:before="100" w:beforeAutospacing="1" w:after="100" w:afterAutospacing="1" w:line="240" w:lineRule="auto"/>
+        <w:rPr>
+          <w:rFonts w:ascii="Times New Roman" w:eastAsia="Times New Roman" w:hAnsi="Times New Roman" w:cs="Times New Roman"/>
+          <w:kern w:val="0"/>
+          <w:sz w:val="24"/>
+          <w:szCs w:val="24"/>
+          <w:lang w:eastAsia="pl-PL"/>
+          <w14:ligatures w14:val="none"/>
+        </w:rPr>
+      </w:pPr>
+      <w:r>
+        <w:rPr>
+          <w:rFonts w:ascii="Times New Roman" w:eastAsia="Times New Roman" w:hAnsi="Times New Roman" w:cs="Times New Roman"/>
+          <w:kern w:val="0"/>
+          <w:sz w:val="24"/>
+          <w:szCs w:val="24"/>
+          <w:lang w:eastAsia="pl-PL"/>
+          <w14:ligatures w14:val="none"/>
+        </w:rPr>
+        <w:t>Pod running NFS-Ganesha within the Kubernetes cluster.</w:t>
+      </w:r>
+    </w:p>
+    <w:p>
+      <w:pPr>
+        <w:pStyle w:val="Akapitzlist"/>
+        <w:numPr>
+          <w:ilvl w:val="1"/>
+          <w:numId w:val="2"/>
+        </w:numPr>
+        <w:spacing w:before="100" w:beforeAutospacing="1" w:after="100" w:afterAutospacing="1" w:line="240" w:lineRule="auto"/>
+        <w:rPr>
+          <w:rFonts w:ascii="Times New Roman" w:eastAsia="Times New Roman" w:hAnsi="Times New Roman" w:cs="Times New Roman"/>
+          <w:kern w:val="0"/>
+          <w:sz w:val="24"/>
+          <w:szCs w:val="24"/>
+          <w:lang w:eastAsia="pl-PL"/>
+          <w14:ligatures w14:val="none"/>
+        </w:rPr>
+      </w:pPr>
+      <w:r>
+        <w:rPr>
+          <w:rFonts w:ascii="Times New Roman" w:eastAsia="Times New Roman" w:hAnsi="Times New Roman" w:cs="Times New Roman"/>
+          <w:kern w:val="0"/>
+          <w:sz w:val="24"/>
+          <w:szCs w:val="24"/>
+          <w:lang w:eastAsia="pl-PL"/>
+          <w14:ligatures w14:val="none"/>
+        </w:rPr>
+        <w:t>Provides the physical file system backing the dynamically created PVs.</w:t>
+      </w:r>
+    </w:p>
+    <w:p>
+      <w:pPr>
+        <w:pStyle w:val="Akapitzlist"/>
+        <w:numPr>
+          <w:ilvl w:val="1"/>
+          <w:numId w:val="2"/>
+        </w:numPr>
+        <w:spacing w:before="100" w:beforeAutospacing="1" w:after="100" w:afterAutospacing="1" w:line="240" w:lineRule="auto"/>
+        <w:rPr>
+          <w:rFonts w:ascii="Times New Roman" w:eastAsia="Times New Roman" w:hAnsi="Times New Roman" w:cs="Times New Roman"/>
+          <w:kern w:val="0"/>
+          <w:sz w:val="24"/>
+          <w:szCs w:val="24"/>
+          <w:lang w:eastAsia="pl-PL"/>
+          <w14:ligatures w14:val="none"/>
+        </w:rPr>
+      </w:pPr>
+      <w:r>
+        <w:rPr>
+          <w:rFonts w:ascii="Times New Roman" w:eastAsia="Times New Roman" w:hAnsi="Times New Roman" w:cs="Times New Roman"/>
+          <w:kern w:val="0"/>
+          <w:sz w:val="24"/>
+          <w:szCs w:val="24"/>
+          <w:lang w:eastAsia="pl-PL"/>
+          <w14:ligatures w14:val="none"/>
+        </w:rPr>
+        <w:t>Shared between multiple pods via NFS protocol.</w:t>
+      </w:r>
+    </w:p>
+    <w:p>
+      <w:pPr>
+        <w:spacing w:before="100" w:beforeAutospacing="1" w:after="100" w:afterAutospacing="1" w:line="240" w:lineRule="auto"/>
+        <w:rPr>
+          <w:rFonts w:ascii="Times New Roman" w:eastAsia="Times New Roman" w:hAnsi="Times New Roman" w:cs="Times New Roman"/>
+          <w:kern w:val="0"/>
+          <w:sz w:val="24"/>
+          <w:szCs w:val="24"/>
+          <w:lang w:eastAsia="pl-PL"/>
+          <w14:ligatures w14:val="none"/>
+        </w:rPr>
+      </w:pPr>
+    </w:p>
+    <w:p>
+      <w:pPr>
+        <w:pStyle w:val="Akapitzlist"/>
+        <w:numPr>
+          <w:ilvl w:val="0"/>
+          <w:numId w:val="2"/>
+        </w:numPr>
+        <w:spacing w:before="100" w:beforeAutospacing="1" w:after="100" w:afterAutospacing="1" w:line="240" w:lineRule="auto"/>
+        <w:rPr>
+          <w:rFonts w:ascii="Times New Roman" w:eastAsia="Times New Roman" w:hAnsi="Times New Roman" w:cs="Times New Roman"/>
+          <w:b/>
+          <w:bCs/>
+          <w:kern w:val="0"/>
+          <w:sz w:val="24"/>
+          <w:szCs w:val="24"/>
+          <w:lang w:eastAsia="pl-PL"/>
+          <w14:ligatures w14:val="none"/>
+        </w:rPr>
+      </w:pPr>
+      <w:r>
+        <w:rPr>
+          <w:rFonts w:ascii="Times New Roman" w:eastAsia="Times New Roman" w:hAnsi="Times New Roman" w:cs="Times New Roman"/>
+          <w:b/>
+          <w:bCs/>
+          <w:kern w:val="0"/>
+          <w:sz w:val="24"/>
+          <w:szCs w:val="24"/>
+          <w:lang w:eastAsia="pl-PL"/>
+          <w14:ligatures w14:val="none"/>
+        </w:rPr>
+        <w:lastRenderedPageBreak/>
+        <w:t>Kubernetes Service</w:t>
+      </w:r>
+    </w:p>
+    <w:p>
+      <w:pPr>
+        <w:pStyle w:val="Akapitzlist"/>
+        <w:numPr>
+          <w:ilvl w:val="1"/>
+          <w:numId w:val="2"/>
+        </w:numPr>
+        <w:spacing w:before="100" w:beforeAutospacing="1" w:after="100" w:afterAutospacing="1" w:line="240" w:lineRule="auto"/>
+        <w:rPr>
+          <w:rFonts w:ascii="Times New Roman" w:eastAsia="Times New Roman" w:hAnsi="Times New Roman" w:cs="Times New Roman"/>
+          <w:kern w:val="0"/>
+          <w:sz w:val="24"/>
+          <w:szCs w:val="24"/>
+          <w:lang w:eastAsia="pl-PL"/>
+          <w14:ligatures w14:val="none"/>
+        </w:rPr>
+      </w:pPr>
+      <w:r>
+        <w:rPr>
+          <w:rFonts w:ascii="Times New Roman" w:eastAsia="Times New Roman" w:hAnsi="Times New Roman" w:cs="Times New Roman"/>
+          <w:kern w:val="0"/>
+          <w:sz w:val="24"/>
+          <w:szCs w:val="24"/>
+          <w:lang w:eastAsia="pl-PL"/>
+          <w14:ligatures w14:val="none"/>
+        </w:rPr>
+        <w:t xml:space="preserve">Type </w:t>
+      </w:r>
+      <w:proofErr w:type="spellStart"/>
+      <w:r>
+        <w:rPr>
+          <w:rFonts w:ascii="Courier New" w:eastAsia="Times New Roman" w:hAnsi="Courier New" w:cs="Courier New"/>
+          <w:kern w:val="0"/>
+          <w:sz w:val="20"/>
+          <w:szCs w:val="20"/>
+          <w:lang w:eastAsia="pl-PL"/>
+          <w14:ligatures w14:val="none"/>
+        </w:rPr>
+        <w:t>NodePort</w:t>
+      </w:r>
+      <w:proofErr w:type="spellEnd"/>
+      <w:r>
+        <w:rPr>
+          <w:rFonts w:ascii="Times New Roman" w:eastAsia="Times New Roman" w:hAnsi="Times New Roman" w:cs="Times New Roman"/>
+          <w:kern w:val="0"/>
+          <w:sz w:val="24"/>
+          <w:szCs w:val="24"/>
+          <w:lang w:eastAsia="pl-PL"/>
+          <w14:ligatures w14:val="none"/>
+        </w:rPr>
+        <w:t xml:space="preserve"> service that exposes the NGINX pod externally.</w:t>
+      </w:r>
+    </w:p>
+    <w:p>
+      <w:pPr>
+        <w:pStyle w:val="Akapitzlist"/>
+        <w:numPr>
+          <w:ilvl w:val="1"/>
+          <w:numId w:val="2"/>
+        </w:numPr>
+        <w:spacing w:before="100" w:beforeAutospacing="1" w:after="100" w:afterAutospacing="1" w:line="240" w:lineRule="auto"/>
+        <w:rPr>
+          <w:rFonts w:ascii="Times New Roman" w:eastAsia="Times New Roman" w:hAnsi="Times New Roman" w:cs="Times New Roman"/>
+          <w:kern w:val="0"/>
+          <w:sz w:val="24"/>
+          <w:szCs w:val="24"/>
+          <w:lang w:eastAsia="pl-PL"/>
+          <w14:ligatures w14:val="none"/>
+        </w:rPr>
+      </w:pPr>
+      <w:r>
+        <w:rPr>
+          <w:rFonts w:ascii="Times New Roman" w:eastAsia="Times New Roman" w:hAnsi="Times New Roman" w:cs="Times New Roman"/>
+          <w:kern w:val="0"/>
+          <w:sz w:val="24"/>
+          <w:szCs w:val="24"/>
+          <w:lang w:eastAsia="pl-PL"/>
+          <w14:ligatures w14:val="none"/>
+        </w:rPr>
+        <w:t xml:space="preserve">Allows the user to access the web app via </w:t>
+      </w:r>
+      <w:hyperlink r:id="rId10" w:history="1">
+        <w:r>
+          <w:rPr>
+            <w:rStyle w:val="Hipercze"/>
+            <w:rFonts w:ascii="Courier New" w:eastAsia="Times New Roman" w:hAnsi="Courier New" w:cs="Courier New"/>
+            <w:kern w:val="0"/>
+            <w:sz w:val="20"/>
+            <w:szCs w:val="20"/>
+            <w:lang w:eastAsia="pl-PL"/>
+            <w14:ligatures w14:val="none"/>
+          </w:rPr>
+          <w:t>http://localhost:8080</w:t>
+        </w:r>
+      </w:hyperlink>
+      <w:r>
+        <w:rPr>
+          <w:rFonts w:ascii="Times New Roman" w:eastAsia="Times New Roman" w:hAnsi="Times New Roman" w:cs="Times New Roman"/>
+          <w:kern w:val="0"/>
+          <w:sz w:val="24"/>
+          <w:szCs w:val="24"/>
+          <w:lang w:eastAsia="pl-PL"/>
+          <w14:ligatures w14:val="none"/>
+        </w:rPr>
+        <w:t>.</w:t>
+      </w:r>
+    </w:p>
+    <w:p>
+      <w:pPr>
+        <w:pStyle w:val="Akapitzlist"/>
+        <w:numPr>
+          <w:ilvl w:val="1"/>
+          <w:numId w:val="2"/>
+        </w:numPr>
+        <w:spacing w:before="100" w:beforeAutospacing="1" w:after="100" w:afterAutospacing="1" w:line="240" w:lineRule="auto"/>
+        <w:rPr>
+          <w:rFonts w:ascii="Times New Roman" w:eastAsia="Times New Roman" w:hAnsi="Times New Roman" w:cs="Times New Roman"/>
+          <w:kern w:val="0"/>
+          <w:sz w:val="24"/>
+          <w:szCs w:val="24"/>
+          <w:lang w:eastAsia="pl-PL"/>
+          <w14:ligatures w14:val="none"/>
+        </w:rPr>
+      </w:pPr>
+      <w:r>
+        <w:rPr>
+          <w:rFonts w:ascii="Times New Roman" w:eastAsia="Times New Roman" w:hAnsi="Times New Roman" w:cs="Times New Roman"/>
+          <w:kern w:val="0"/>
+          <w:sz w:val="24"/>
+          <w:szCs w:val="24"/>
+          <w:lang w:eastAsia="pl-PL"/>
+          <w14:ligatures w14:val="none"/>
+        </w:rPr>
+        <w:t>Routes external HTTP traffic to the correct pod inside the cluster.</w:t>
+      </w:r>
+    </w:p>
+    <w:p>
+      <w:pPr>
+        <w:pStyle w:val="Akapitzlist"/>
+        <w:spacing w:before="100" w:beforeAutospacing="1" w:after="100" w:afterAutospacing="1" w:line="240" w:lineRule="auto"/>
+        <w:ind w:left="2160"/>
+        <w:rPr>
+          <w:rFonts w:ascii="Times New Roman" w:eastAsia="Times New Roman" w:hAnsi="Times New Roman" w:cs="Times New Roman"/>
+          <w:kern w:val="0"/>
+          <w:sz w:val="24"/>
+          <w:szCs w:val="24"/>
+          <w:lang w:eastAsia="pl-PL"/>
+          <w14:ligatures w14:val="none"/>
+        </w:rPr>
+      </w:pPr>
+    </w:p>
+    <w:p>
+      <w:pPr>
+        <w:spacing w:before="100" w:beforeAutospacing="1" w:after="100" w:afterAutospacing="1" w:line="240" w:lineRule="auto"/>
+        <w:ind w:left="1068"/>
+        <w:rPr>
+          <w:rFonts w:ascii="Times New Roman" w:eastAsia="Times New Roman" w:hAnsi="Times New Roman" w:cs="Times New Roman"/>
+          <w:kern w:val="0"/>
+          <w:sz w:val="24"/>
+          <w:szCs w:val="24"/>
+          <w:lang w:val="pl-PL" w:eastAsia="pl-PL"/>
+          <w14:ligatures w14:val="none"/>
+        </w:rPr>
+      </w:pPr>
+      <w:r>
+        <w:rPr>
+          <w:rFonts w:ascii="Times New Roman" w:eastAsia="Times New Roman" w:hAnsi="Times New Roman" w:cs="Times New Roman"/>
+          <w:b/>
+          <w:bCs/>
+          <w:kern w:val="0"/>
+          <w:sz w:val="24"/>
+          <w:szCs w:val="24"/>
+          <w:lang w:eastAsia="pl-PL"/>
+          <w14:ligatures w14:val="none"/>
+        </w:rPr>
+        <w:t>Persistent Storage in Kubernetes</w:t>
+      </w:r>
+      <w:r>
+        <w:rPr>
+          <w:rFonts w:ascii="Times New Roman" w:eastAsia="Times New Roman" w:hAnsi="Times New Roman" w:cs="Times New Roman"/>
+          <w:kern w:val="0"/>
+          <w:sz w:val="24"/>
+          <w:szCs w:val="24"/>
+          <w:lang w:eastAsia="pl-PL"/>
+          <w14:ligatures w14:val="none"/>
+        </w:rPr>
+        <w:br/>
+        <w:t xml:space="preserve">• By default, pod storage in Kubernetes is </w:t>
+      </w:r>
+      <w:r>
+        <w:rPr>
+          <w:rFonts w:ascii="Times New Roman" w:eastAsia="Times New Roman" w:hAnsi="Times New Roman" w:cs="Times New Roman"/>
+          <w:b/>
+          <w:bCs/>
+          <w:kern w:val="0"/>
+          <w:sz w:val="24"/>
+          <w:szCs w:val="24"/>
+          <w:lang w:eastAsia="pl-PL"/>
+          <w14:ligatures w14:val="none"/>
+        </w:rPr>
+        <w:t>ephemeral</w:t>
+      </w:r>
+      <w:r>
+        <w:rPr>
+          <w:rFonts w:ascii="Times New Roman" w:eastAsia="Times New Roman" w:hAnsi="Times New Roman" w:cs="Times New Roman"/>
+          <w:kern w:val="0"/>
+          <w:sz w:val="24"/>
+          <w:szCs w:val="24"/>
+          <w:lang w:eastAsia="pl-PL"/>
+          <w14:ligatures w14:val="none"/>
+        </w:rPr>
+        <w:t xml:space="preserve"> – it disappears when the pod is deleted or restarted.</w:t>
+      </w:r>
+      <w:r>
+        <w:rPr>
+          <w:rFonts w:ascii="Times New Roman" w:eastAsia="Times New Roman" w:hAnsi="Times New Roman" w:cs="Times New Roman"/>
+          <w:kern w:val="0"/>
+          <w:sz w:val="24"/>
+          <w:szCs w:val="24"/>
+          <w:lang w:eastAsia="pl-PL"/>
+          <w14:ligatures w14:val="none"/>
+        </w:rPr>
+        <w:br/>
+        <w:t xml:space="preserve">• </w:t>
+      </w:r>
+      <w:r>
+        <w:rPr>
+          <w:rFonts w:ascii="Times New Roman" w:eastAsia="Times New Roman" w:hAnsi="Times New Roman" w:cs="Times New Roman"/>
+          <w:b/>
+          <w:bCs/>
+          <w:kern w:val="0"/>
+          <w:sz w:val="24"/>
+          <w:szCs w:val="24"/>
+          <w:lang w:eastAsia="pl-PL"/>
+          <w14:ligatures w14:val="none"/>
+        </w:rPr>
+        <w:t>Persistent Volumes (PVs)</w:t>
+      </w:r>
+      <w:r>
+        <w:rPr>
+          <w:rFonts w:ascii="Times New Roman" w:eastAsia="Times New Roman" w:hAnsi="Times New Roman" w:cs="Times New Roman"/>
+          <w:kern w:val="0"/>
+          <w:sz w:val="24"/>
+          <w:szCs w:val="24"/>
+          <w:lang w:eastAsia="pl-PL"/>
+          <w14:ligatures w14:val="none"/>
+        </w:rPr>
+        <w:t xml:space="preserve"> provide long-term, reliable storage that lives independently of pods.</w:t>
+      </w:r>
+      <w:r>
+        <w:rPr>
+          <w:rFonts w:ascii="Times New Roman" w:eastAsia="Times New Roman" w:hAnsi="Times New Roman" w:cs="Times New Roman"/>
+          <w:kern w:val="0"/>
+          <w:sz w:val="24"/>
+          <w:szCs w:val="24"/>
+          <w:lang w:eastAsia="pl-PL"/>
+          <w14:ligatures w14:val="none"/>
+        </w:rPr>
+        <w:br/>
+        <w:t xml:space="preserve">• Applications can </w:t>
+      </w:r>
+      <w:r>
+        <w:rPr>
+          <w:rFonts w:ascii="Times New Roman" w:eastAsia="Times New Roman" w:hAnsi="Times New Roman" w:cs="Times New Roman"/>
+          <w:b/>
+          <w:bCs/>
+          <w:kern w:val="0"/>
+          <w:sz w:val="24"/>
+          <w:szCs w:val="24"/>
+          <w:lang w:eastAsia="pl-PL"/>
+          <w14:ligatures w14:val="none"/>
+        </w:rPr>
+        <w:t>claim</w:t>
+      </w:r>
+      <w:r>
+        <w:rPr>
+          <w:rFonts w:ascii="Times New Roman" w:eastAsia="Times New Roman" w:hAnsi="Times New Roman" w:cs="Times New Roman"/>
+          <w:kern w:val="0"/>
+          <w:sz w:val="24"/>
+          <w:szCs w:val="24"/>
+          <w:lang w:eastAsia="pl-PL"/>
+          <w14:ligatures w14:val="none"/>
+        </w:rPr>
+        <w:t xml:space="preserve"> persistent storage by creating a </w:t>
+      </w:r>
+      <w:r>
+        <w:rPr>
+          <w:rFonts w:ascii="Times New Roman" w:eastAsia="Times New Roman" w:hAnsi="Times New Roman" w:cs="Times New Roman"/>
+          <w:b/>
+          <w:bCs/>
+          <w:kern w:val="0"/>
+          <w:sz w:val="24"/>
+          <w:szCs w:val="24"/>
+          <w:lang w:eastAsia="pl-PL"/>
+          <w14:ligatures w14:val="none"/>
+        </w:rPr>
+        <w:t>Persistent Volume Claim (PVC)</w:t>
+      </w:r>
+      <w:r>
+        <w:rPr>
+          <w:rFonts w:ascii="Times New Roman" w:eastAsia="Times New Roman" w:hAnsi="Times New Roman" w:cs="Times New Roman"/>
+          <w:kern w:val="0"/>
+          <w:sz w:val="24"/>
+          <w:szCs w:val="24"/>
+          <w:lang w:eastAsia="pl-PL"/>
+          <w14:ligatures w14:val="none"/>
+        </w:rPr>
+        <w:t>.</w:t>
+      </w:r>
+      <w:r>
+        <w:rPr>
+          <w:rFonts w:ascii="Times New Roman" w:eastAsia="Times New Roman" w:hAnsi="Times New Roman" w:cs="Times New Roman"/>
+          <w:kern w:val="0"/>
+          <w:sz w:val="24"/>
+          <w:szCs w:val="24"/>
+          <w:lang w:eastAsia="pl-PL"/>
+          <w14:ligatures w14:val="none"/>
+        </w:rPr>
+        <w:br/>
+        <w:t xml:space="preserve">• In this project, persistent storage is backed by an internal </w:t>
+      </w:r>
+      <w:r>
+        <w:rPr>
+          <w:rFonts w:ascii="Times New Roman" w:eastAsia="Times New Roman" w:hAnsi="Times New Roman" w:cs="Times New Roman"/>
+          <w:b/>
+          <w:bCs/>
+          <w:kern w:val="0"/>
+          <w:sz w:val="24"/>
+          <w:szCs w:val="24"/>
+          <w:lang w:eastAsia="pl-PL"/>
+          <w14:ligatures w14:val="none"/>
+        </w:rPr>
+        <w:t>NFS server</w:t>
+      </w:r>
+      <w:r>
+        <w:rPr>
+          <w:rFonts w:ascii="Times New Roman" w:eastAsia="Times New Roman" w:hAnsi="Times New Roman" w:cs="Times New Roman"/>
+          <w:kern w:val="0"/>
+          <w:sz w:val="24"/>
+          <w:szCs w:val="24"/>
+          <w:lang w:eastAsia="pl-PL"/>
+          <w14:ligatures w14:val="none"/>
+        </w:rPr>
+        <w:t>, making it possible to share data between multiple pods.</w:t>
+      </w:r>
+      <w:r>
+        <w:rPr>
+          <w:rFonts w:ascii="Times New Roman" w:eastAsia="Times New Roman" w:hAnsi="Times New Roman" w:cs="Times New Roman"/>
+          <w:kern w:val="0"/>
+          <w:sz w:val="24"/>
+          <w:szCs w:val="24"/>
+          <w:lang w:eastAsia="pl-PL"/>
+          <w14:ligatures w14:val="none"/>
+        </w:rPr>
+        <w:br/>
+        <w:t xml:space="preserve">• The </w:t>
+      </w:r>
+      <w:proofErr w:type="spellStart"/>
+      <w:r>
+        <w:rPr>
+          <w:rFonts w:ascii="Times New Roman" w:eastAsia="Times New Roman" w:hAnsi="Times New Roman" w:cs="Times New Roman"/>
+          <w:b/>
+          <w:bCs/>
+          <w:kern w:val="0"/>
+          <w:sz w:val="24"/>
+          <w:szCs w:val="24"/>
+          <w:lang w:eastAsia="pl-PL"/>
+          <w14:ligatures w14:val="none"/>
+        </w:rPr>
+        <w:t>ReadWriteMany</w:t>
+      </w:r>
+      <w:proofErr w:type="spellEnd"/>
+      <w:r>
+        <w:rPr>
+          <w:rFonts w:ascii="Times New Roman" w:eastAsia="Times New Roman" w:hAnsi="Times New Roman" w:cs="Times New Roman"/>
+          <w:b/>
+          <w:bCs/>
+          <w:kern w:val="0"/>
+          <w:sz w:val="24"/>
+          <w:szCs w:val="24"/>
+          <w:lang w:eastAsia="pl-PL"/>
+          <w14:ligatures w14:val="none"/>
+        </w:rPr>
+        <w:t xml:space="preserve"> (RWX)</w:t>
+      </w:r>
+      <w:r>
+        <w:rPr>
+          <w:rFonts w:ascii="Times New Roman" w:eastAsia="Times New Roman" w:hAnsi="Times New Roman" w:cs="Times New Roman"/>
+          <w:kern w:val="0"/>
+          <w:sz w:val="24"/>
+          <w:szCs w:val="24"/>
+          <w:lang w:eastAsia="pl-PL"/>
+          <w14:ligatures w14:val="none"/>
+        </w:rPr>
+        <w:t xml:space="preserve"> access mode allows the volume to be mounted by more than one pod at the same time.</w:t>
+      </w:r>
+      <w:r>
+        <w:rPr>
+          <w:rFonts w:ascii="Times New Roman" w:eastAsia="Times New Roman" w:hAnsi="Times New Roman" w:cs="Times New Roman"/>
+          <w:kern w:val="0"/>
+          <w:sz w:val="24"/>
+          <w:szCs w:val="24"/>
+          <w:lang w:eastAsia="pl-PL"/>
+          <w14:ligatures w14:val="none"/>
+        </w:rPr>
+        <w:br/>
+      </w:r>
+      <w:r>
+        <w:rPr>
+          <w:rFonts w:ascii="Times New Roman" w:eastAsia="Times New Roman" w:hAnsi="Times New Roman" w:cs="Times New Roman"/>
+          <w:kern w:val="0"/>
+          <w:sz w:val="24"/>
+          <w:szCs w:val="24"/>
+          <w:lang w:val="pl-PL" w:eastAsia="pl-PL"/>
+          <w14:ligatures w14:val="none"/>
+        </w:rPr>
+        <w:t xml:space="preserve">• </w:t>
+      </w:r>
+      <w:proofErr w:type="spellStart"/>
+      <w:r>
+        <w:rPr>
+          <w:rFonts w:ascii="Times New Roman" w:eastAsia="Times New Roman" w:hAnsi="Times New Roman" w:cs="Times New Roman"/>
+          <w:kern w:val="0"/>
+          <w:sz w:val="24"/>
+          <w:szCs w:val="24"/>
+          <w:lang w:val="pl-PL" w:eastAsia="pl-PL"/>
+          <w14:ligatures w14:val="none"/>
+        </w:rPr>
+        <w:t>This</w:t>
+      </w:r>
+      <w:proofErr w:type="spellEnd"/>
+      <w:r>
+        <w:rPr>
+          <w:rFonts w:ascii="Times New Roman" w:eastAsia="Times New Roman" w:hAnsi="Times New Roman" w:cs="Times New Roman"/>
+          <w:kern w:val="0"/>
+          <w:sz w:val="24"/>
+          <w:szCs w:val="24"/>
+          <w:lang w:val="pl-PL" w:eastAsia="pl-PL"/>
+          <w14:ligatures w14:val="none"/>
+        </w:rPr>
+        <w:t xml:space="preserve"> setup </w:t>
+      </w:r>
+      <w:proofErr w:type="spellStart"/>
+      <w:r>
+        <w:rPr>
+          <w:rFonts w:ascii="Times New Roman" w:eastAsia="Times New Roman" w:hAnsi="Times New Roman" w:cs="Times New Roman"/>
+          <w:kern w:val="0"/>
+          <w:sz w:val="24"/>
+          <w:szCs w:val="24"/>
+          <w:lang w:val="pl-PL" w:eastAsia="pl-PL"/>
+          <w14:ligatures w14:val="none"/>
+        </w:rPr>
+        <w:t>ensures</w:t>
+      </w:r>
+      <w:proofErr w:type="spellEnd"/>
+      <w:r>
+        <w:rPr>
+          <w:rFonts w:ascii="Times New Roman" w:eastAsia="Times New Roman" w:hAnsi="Times New Roman" w:cs="Times New Roman"/>
+          <w:kern w:val="0"/>
+          <w:sz w:val="24"/>
+          <w:szCs w:val="24"/>
+          <w:lang w:val="pl-PL" w:eastAsia="pl-PL"/>
+          <w14:ligatures w14:val="none"/>
+        </w:rPr>
+        <w:t xml:space="preserve"> </w:t>
+      </w:r>
+      <w:proofErr w:type="spellStart"/>
+      <w:r>
+        <w:rPr>
+          <w:rFonts w:ascii="Times New Roman" w:eastAsia="Times New Roman" w:hAnsi="Times New Roman" w:cs="Times New Roman"/>
+          <w:kern w:val="0"/>
+          <w:sz w:val="24"/>
+          <w:szCs w:val="24"/>
+          <w:lang w:val="pl-PL" w:eastAsia="pl-PL"/>
+          <w14:ligatures w14:val="none"/>
+        </w:rPr>
+        <w:t>that</w:t>
+      </w:r>
+      <w:proofErr w:type="spellEnd"/>
+      <w:r>
+        <w:rPr>
+          <w:rFonts w:ascii="Times New Roman" w:eastAsia="Times New Roman" w:hAnsi="Times New Roman" w:cs="Times New Roman"/>
+          <w:kern w:val="0"/>
+          <w:sz w:val="24"/>
+          <w:szCs w:val="24"/>
+          <w:lang w:val="pl-PL" w:eastAsia="pl-PL"/>
+          <w14:ligatures w14:val="none"/>
+        </w:rPr>
+        <w:t>:</w:t>
+      </w:r>
+    </w:p>
+    <w:p>
+      <w:pPr>
+        <w:numPr>
+          <w:ilvl w:val="0"/>
+          <w:numId w:val="4"/>
         </w:numPr>
         <w:tabs>
           <w:tab w:val="clear" w:pos="720"/>
-          <w:tab w:val="num" w:pos="1068"/>
+          <w:tab w:val="num" w:pos="1788"/>
         </w:tabs>
         <w:spacing w:before="100" w:beforeAutospacing="1" w:after="100" w:afterAutospacing="1" w:line="240" w:lineRule="auto"/>
-        <w:ind w:left="1068"/>
-        <w:rPr>
-          <w:rFonts w:ascii="Times New Roman" w:eastAsia="Times New Roman" w:hAnsi="Times New Roman" w:cs="Times New Roman"/>
-          <w:kern w:val="0"/>
-          <w:sz w:val="24"/>
-          <w:szCs w:val="24"/>
-          <w:lang w:val="en-US" w:eastAsia="pl-PL"/>
-          <w14:ligatures w14:val="none"/>
-        </w:rPr>
-      </w:pPr>
-      <w:r>
-        <w:rPr>
-          <w:rFonts w:ascii="Times New Roman" w:eastAsia="Times New Roman" w:hAnsi="Times New Roman" w:cs="Times New Roman"/>
-          <w:b/>
-          <w:bCs/>
-          <w:kern w:val="0"/>
-          <w:sz w:val="24"/>
-          <w:szCs w:val="24"/>
-          <w:lang w:val="en-US" w:eastAsia="pl-PL"/>
-          <w14:ligatures w14:val="none"/>
-        </w:rPr>
-        <w:t>NFS Provisioner</w:t>
-      </w:r>
-      <w:r>
-        <w:rPr>
-          <w:rFonts w:ascii="Times New Roman" w:eastAsia="Times New Roman" w:hAnsi="Times New Roman" w:cs="Times New Roman"/>
-          <w:kern w:val="0"/>
-          <w:sz w:val="24"/>
-          <w:szCs w:val="24"/>
-          <w:lang w:val="en-US" w:eastAsia="pl-PL"/>
-          <w14:ligatures w14:val="none"/>
-        </w:rPr>
-        <w:t>: Deployed via a Helm chart, it dynamically provisions NFS-backed Persistent Volumes in the cluster.</w:t>
+        <w:ind w:left="1788"/>
+        <w:rPr>
+          <w:rFonts w:ascii="Times New Roman" w:eastAsia="Times New Roman" w:hAnsi="Times New Roman" w:cs="Times New Roman"/>
+          <w:kern w:val="0"/>
+          <w:sz w:val="24"/>
+          <w:szCs w:val="24"/>
+          <w:lang w:eastAsia="pl-PL"/>
+          <w14:ligatures w14:val="none"/>
+        </w:rPr>
+      </w:pPr>
+      <w:r>
+        <w:rPr>
+          <w:rFonts w:ascii="Times New Roman" w:eastAsia="Times New Roman" w:hAnsi="Times New Roman" w:cs="Times New Roman"/>
+          <w:kern w:val="0"/>
+          <w:sz w:val="24"/>
+          <w:szCs w:val="24"/>
+          <w:lang w:eastAsia="pl-PL"/>
+          <w14:ligatures w14:val="none"/>
+        </w:rPr>
+        <w:t xml:space="preserve">The </w:t>
+      </w:r>
+      <w:r>
+        <w:rPr>
+          <w:rFonts w:ascii="Times New Roman" w:eastAsia="Times New Roman" w:hAnsi="Times New Roman" w:cs="Times New Roman"/>
+          <w:b/>
+          <w:bCs/>
+          <w:kern w:val="0"/>
+          <w:sz w:val="24"/>
+          <w:szCs w:val="24"/>
+          <w:lang w:eastAsia="pl-PL"/>
+          <w14:ligatures w14:val="none"/>
+        </w:rPr>
+        <w:t>Job</w:t>
+      </w:r>
+      <w:r>
+        <w:rPr>
+          <w:rFonts w:ascii="Times New Roman" w:eastAsia="Times New Roman" w:hAnsi="Times New Roman" w:cs="Times New Roman"/>
+          <w:kern w:val="0"/>
+          <w:sz w:val="24"/>
+          <w:szCs w:val="24"/>
+          <w:lang w:eastAsia="pl-PL"/>
+          <w14:ligatures w14:val="none"/>
+        </w:rPr>
+        <w:t xml:space="preserve"> can write files (e.g., </w:t>
+      </w:r>
+      <w:r>
+        <w:rPr>
+          <w:rFonts w:ascii="Courier New" w:eastAsia="Times New Roman" w:hAnsi="Courier New" w:cs="Courier New"/>
+          <w:kern w:val="0"/>
+          <w:sz w:val="20"/>
+          <w:szCs w:val="20"/>
+          <w:lang w:eastAsia="pl-PL"/>
+          <w14:ligatures w14:val="none"/>
+        </w:rPr>
+        <w:t>index.html</w:t>
+      </w:r>
+      <w:r>
+        <w:rPr>
+          <w:rFonts w:ascii="Times New Roman" w:eastAsia="Times New Roman" w:hAnsi="Times New Roman" w:cs="Times New Roman"/>
+          <w:kern w:val="0"/>
+          <w:sz w:val="24"/>
+          <w:szCs w:val="24"/>
+          <w:lang w:eastAsia="pl-PL"/>
+          <w14:ligatures w14:val="none"/>
+        </w:rPr>
+        <w:t>) to the volume</w:t>
       </w:r>
     </w:p>
     <w:p>
       <w:pPr>
         <w:numPr>
           <w:ilvl w:val="0"/>
-          <w:numId w:val="3"/>
+          <w:numId w:val="4"/>
         </w:numPr>
         <w:tabs>
           <w:tab w:val="clear" w:pos="720"/>
-          <w:tab w:val="num" w:pos="1068"/>
+          <w:tab w:val="num" w:pos="1788"/>
         </w:tabs>
         <w:spacing w:before="100" w:beforeAutospacing="1" w:after="100" w:afterAutospacing="1" w:line="240" w:lineRule="auto"/>
-        <w:ind w:left="1068"/>
-        <w:rPr>
-          <w:rFonts w:ascii="Times New Roman" w:eastAsia="Times New Roman" w:hAnsi="Times New Roman" w:cs="Times New Roman"/>
-          <w:kern w:val="0"/>
-          <w:sz w:val="24"/>
-          <w:szCs w:val="24"/>
-          <w:lang w:val="en-US" w:eastAsia="pl-PL"/>
-          <w14:ligatures w14:val="none"/>
-        </w:rPr>
-      </w:pPr>
-      <w:r>
-        <w:rPr>
-          <w:rFonts w:ascii="Times New Roman" w:eastAsia="Times New Roman" w:hAnsi="Times New Roman" w:cs="Times New Roman"/>
-          <w:b/>
-          <w:bCs/>
-          <w:kern w:val="0"/>
-          <w:sz w:val="24"/>
-          <w:szCs w:val="24"/>
-          <w:lang w:val="en-US" w:eastAsia="pl-PL"/>
-          <w14:ligatures w14:val="none"/>
-        </w:rPr>
-        <w:t>Persistent Volume (PV)</w:t>
-      </w:r>
-      <w:r>
-        <w:rPr>
-          <w:rFonts w:ascii="Times New Roman" w:eastAsia="Times New Roman" w:hAnsi="Times New Roman" w:cs="Times New Roman"/>
-          <w:kern w:val="0"/>
-          <w:sz w:val="24"/>
-          <w:szCs w:val="24"/>
-          <w:lang w:val="en-US" w:eastAsia="pl-PL"/>
-          <w14:ligatures w14:val="none"/>
-        </w:rPr>
-        <w:t xml:space="preserve">: A volume automatically created by the NFS provisioner and shared across multiple pods using the </w:t>
-      </w:r>
-      <w:proofErr w:type="spellStart"/>
-      <w:r>
-        <w:rPr>
-          <w:rFonts w:ascii="Courier New" w:eastAsia="Times New Roman" w:hAnsi="Courier New" w:cs="Courier New"/>
-          <w:kern w:val="0"/>
-          <w:sz w:val="20"/>
-          <w:szCs w:val="20"/>
-          <w:lang w:val="en-US" w:eastAsia="pl-PL"/>
-          <w14:ligatures w14:val="none"/>
-        </w:rPr>
-        <w:t>ReadWriteMany</w:t>
-      </w:r>
-      <w:proofErr w:type="spellEnd"/>
-      <w:r>
-        <w:rPr>
-          <w:rFonts w:ascii="Times New Roman" w:eastAsia="Times New Roman" w:hAnsi="Times New Roman" w:cs="Times New Roman"/>
-          <w:kern w:val="0"/>
-          <w:sz w:val="24"/>
-          <w:szCs w:val="24"/>
-          <w:lang w:val="en-US" w:eastAsia="pl-PL"/>
-          <w14:ligatures w14:val="none"/>
-        </w:rPr>
-        <w:t xml:space="preserve"> access mode.</w:t>
+        <w:ind w:left="1788"/>
+        <w:rPr>
+          <w:rFonts w:ascii="Times New Roman" w:eastAsia="Times New Roman" w:hAnsi="Times New Roman" w:cs="Times New Roman"/>
+          <w:kern w:val="0"/>
+          <w:sz w:val="24"/>
+          <w:szCs w:val="24"/>
+          <w:lang w:eastAsia="pl-PL"/>
+          <w14:ligatures w14:val="none"/>
+        </w:rPr>
+      </w:pPr>
+      <w:r>
+        <w:rPr>
+          <w:rFonts w:ascii="Times New Roman" w:eastAsia="Times New Roman" w:hAnsi="Times New Roman" w:cs="Times New Roman"/>
+          <w:kern w:val="0"/>
+          <w:sz w:val="24"/>
+          <w:szCs w:val="24"/>
+          <w:lang w:eastAsia="pl-PL"/>
+          <w14:ligatures w14:val="none"/>
+        </w:rPr>
+        <w:t xml:space="preserve">The </w:t>
+      </w:r>
+      <w:r>
+        <w:rPr>
+          <w:rFonts w:ascii="Times New Roman" w:eastAsia="Times New Roman" w:hAnsi="Times New Roman" w:cs="Times New Roman"/>
+          <w:b/>
+          <w:bCs/>
+          <w:kern w:val="0"/>
+          <w:sz w:val="24"/>
+          <w:szCs w:val="24"/>
+          <w:lang w:eastAsia="pl-PL"/>
+          <w14:ligatures w14:val="none"/>
+        </w:rPr>
+        <w:t>NGINX pod</w:t>
+      </w:r>
+      <w:r>
+        <w:rPr>
+          <w:rFonts w:ascii="Times New Roman" w:eastAsia="Times New Roman" w:hAnsi="Times New Roman" w:cs="Times New Roman"/>
+          <w:kern w:val="0"/>
+          <w:sz w:val="24"/>
+          <w:szCs w:val="24"/>
+          <w:lang w:eastAsia="pl-PL"/>
+          <w14:ligatures w14:val="none"/>
+        </w:rPr>
+        <w:t xml:space="preserve"> can serve those files through HTTP</w:t>
+      </w:r>
+      <w:r>
+        <w:rPr>
+          <w:rFonts w:ascii="Times New Roman" w:eastAsia="Times New Roman" w:hAnsi="Times New Roman" w:cs="Times New Roman"/>
+          <w:kern w:val="0"/>
+          <w:sz w:val="24"/>
+          <w:szCs w:val="24"/>
+          <w:lang w:eastAsia="pl-PL"/>
+          <w14:ligatures w14:val="none"/>
+        </w:rPr>
+        <w:br/>
+        <w:t>• Persistent storage is crucial for applications that:</w:t>
       </w:r>
     </w:p>
     <w:p>
       <w:pPr>
         <w:numPr>
           <w:ilvl w:val="0"/>
-          <w:numId w:val="3"/>
+          <w:numId w:val="4"/>
         </w:numPr>
         <w:tabs>
           <w:tab w:val="clear" w:pos="720"/>
-          <w:tab w:val="num" w:pos="1068"/>
+          <w:tab w:val="num" w:pos="1788"/>
         </w:tabs>
         <w:spacing w:before="100" w:beforeAutospacing="1" w:after="100" w:afterAutospacing="1" w:line="240" w:lineRule="auto"/>
-        <w:ind w:left="1068"/>
-        <w:rPr>
-          <w:rFonts w:ascii="Times New Roman" w:eastAsia="Times New Roman" w:hAnsi="Times New Roman" w:cs="Times New Roman"/>
-          <w:kern w:val="0"/>
-          <w:sz w:val="24"/>
-          <w:szCs w:val="24"/>
-          <w:lang w:val="en-US" w:eastAsia="pl-PL"/>
-          <w14:ligatures w14:val="none"/>
-        </w:rPr>
-      </w:pPr>
-      <w:r>
-        <w:rPr>
-          <w:rFonts w:ascii="Times New Roman" w:eastAsia="Times New Roman" w:hAnsi="Times New Roman" w:cs="Times New Roman"/>
-          <w:b/>
-          <w:bCs/>
-          <w:kern w:val="0"/>
-          <w:sz w:val="24"/>
-          <w:szCs w:val="24"/>
-          <w:lang w:val="en-US" w:eastAsia="pl-PL"/>
-          <w14:ligatures w14:val="none"/>
-        </w:rPr>
-        <w:t>Persistent Volume Claim (PVC)</w:t>
-      </w:r>
-      <w:r>
-        <w:rPr>
-          <w:rFonts w:ascii="Times New Roman" w:eastAsia="Times New Roman" w:hAnsi="Times New Roman" w:cs="Times New Roman"/>
-          <w:kern w:val="0"/>
-          <w:sz w:val="24"/>
-          <w:szCs w:val="24"/>
-          <w:lang w:val="en-US" w:eastAsia="pl-PL"/>
-          <w14:ligatures w14:val="none"/>
-        </w:rPr>
-        <w:t>: A claim to the dynamic PV, used by both the HTTP server pod and the Job pod.</w:t>
+        <w:ind w:left="1788"/>
+        <w:rPr>
+          <w:rFonts w:ascii="Times New Roman" w:eastAsia="Times New Roman" w:hAnsi="Times New Roman" w:cs="Times New Roman"/>
+          <w:kern w:val="0"/>
+          <w:sz w:val="24"/>
+          <w:szCs w:val="24"/>
+          <w:lang w:eastAsia="pl-PL"/>
+          <w14:ligatures w14:val="none"/>
+        </w:rPr>
+      </w:pPr>
+      <w:r>
+        <w:rPr>
+          <w:rFonts w:ascii="Times New Roman" w:eastAsia="Times New Roman" w:hAnsi="Times New Roman" w:cs="Times New Roman"/>
+          <w:kern w:val="0"/>
+          <w:sz w:val="24"/>
+          <w:szCs w:val="24"/>
+          <w:lang w:eastAsia="pl-PL"/>
+          <w14:ligatures w14:val="none"/>
+        </w:rPr>
+        <w:t xml:space="preserve">Need to </w:t>
+      </w:r>
+      <w:r>
+        <w:rPr>
+          <w:rFonts w:ascii="Times New Roman" w:eastAsia="Times New Roman" w:hAnsi="Times New Roman" w:cs="Times New Roman"/>
+          <w:b/>
+          <w:bCs/>
+          <w:kern w:val="0"/>
+          <w:sz w:val="24"/>
+          <w:szCs w:val="24"/>
+          <w:lang w:eastAsia="pl-PL"/>
+          <w14:ligatures w14:val="none"/>
+        </w:rPr>
+        <w:t>retain data</w:t>
+      </w:r>
+      <w:r>
+        <w:rPr>
+          <w:rFonts w:ascii="Times New Roman" w:eastAsia="Times New Roman" w:hAnsi="Times New Roman" w:cs="Times New Roman"/>
+          <w:kern w:val="0"/>
+          <w:sz w:val="24"/>
+          <w:szCs w:val="24"/>
+          <w:lang w:eastAsia="pl-PL"/>
+          <w14:ligatures w14:val="none"/>
+        </w:rPr>
+        <w:t xml:space="preserve"> between pod restarts</w:t>
       </w:r>
     </w:p>
     <w:p>
       <w:pPr>
         <w:numPr>
           <w:ilvl w:val="0"/>
-          <w:numId w:val="3"/>
+          <w:numId w:val="4"/>
         </w:numPr>
         <w:tabs>
           <w:tab w:val="clear" w:pos="720"/>
-          <w:tab w:val="num" w:pos="1068"/>
+          <w:tab w:val="num" w:pos="1788"/>
         </w:tabs>
         <w:spacing w:before="100" w:beforeAutospacing="1" w:after="100" w:afterAutospacing="1" w:line="240" w:lineRule="auto"/>
-        <w:ind w:left="1068"/>
-        <w:rPr>
-          <w:rFonts w:ascii="Times New Roman" w:eastAsia="Times New Roman" w:hAnsi="Times New Roman" w:cs="Times New Roman"/>
-          <w:kern w:val="0"/>
-          <w:sz w:val="24"/>
-          <w:szCs w:val="24"/>
-          <w:lang w:val="en-US" w:eastAsia="pl-PL"/>
-          <w14:ligatures w14:val="none"/>
-        </w:rPr>
-      </w:pPr>
-      <w:r>
-        <w:rPr>
-          <w:rFonts w:ascii="Times New Roman" w:eastAsia="Times New Roman" w:hAnsi="Times New Roman" w:cs="Times New Roman"/>
-          <w:b/>
-          <w:bCs/>
-          <w:kern w:val="0"/>
-          <w:sz w:val="24"/>
-          <w:szCs w:val="24"/>
-          <w:lang w:val="en-US" w:eastAsia="pl-PL"/>
-          <w14:ligatures w14:val="none"/>
-        </w:rPr>
-        <w:t>Job</w:t>
-      </w:r>
-      <w:r>
-        <w:rPr>
-          <w:rFonts w:ascii="Times New Roman" w:eastAsia="Times New Roman" w:hAnsi="Times New Roman" w:cs="Times New Roman"/>
-          <w:kern w:val="0"/>
-          <w:sz w:val="24"/>
-          <w:szCs w:val="24"/>
-          <w:lang w:val="en-US" w:eastAsia="pl-PL"/>
-          <w14:ligatures w14:val="none"/>
-        </w:rPr>
-        <w:t xml:space="preserve">: A one-time pod that mounts the PVC and writes a sample </w:t>
-      </w:r>
-      <w:r>
-        <w:rPr>
-          <w:rFonts w:ascii="Courier New" w:eastAsia="Times New Roman" w:hAnsi="Courier New" w:cs="Courier New"/>
-          <w:kern w:val="0"/>
-          <w:sz w:val="20"/>
-          <w:szCs w:val="20"/>
-          <w:lang w:val="en-US" w:eastAsia="pl-PL"/>
-          <w14:ligatures w14:val="none"/>
-        </w:rPr>
-        <w:t>index.html</w:t>
-      </w:r>
-      <w:r>
-        <w:rPr>
-          <w:rFonts w:ascii="Times New Roman" w:eastAsia="Times New Roman" w:hAnsi="Times New Roman" w:cs="Times New Roman"/>
-          <w:kern w:val="0"/>
-          <w:sz w:val="24"/>
-          <w:szCs w:val="24"/>
-          <w:lang w:val="en-US" w:eastAsia="pl-PL"/>
-          <w14:ligatures w14:val="none"/>
-        </w:rPr>
-        <w:t xml:space="preserve"> file into the shared volume.</w:t>
-      </w:r>
+        <w:ind w:left="1788"/>
+        <w:rPr>
+          <w:rFonts w:ascii="Times New Roman" w:eastAsia="Times New Roman" w:hAnsi="Times New Roman" w:cs="Times New Roman"/>
+          <w:kern w:val="0"/>
+          <w:sz w:val="24"/>
+          <w:szCs w:val="24"/>
+          <w:lang w:val="pl-PL" w:eastAsia="pl-PL"/>
+          <w14:ligatures w14:val="none"/>
+        </w:rPr>
+      </w:pPr>
+      <w:proofErr w:type="spellStart"/>
+      <w:r>
+        <w:rPr>
+          <w:rFonts w:ascii="Times New Roman" w:eastAsia="Times New Roman" w:hAnsi="Times New Roman" w:cs="Times New Roman"/>
+          <w:kern w:val="0"/>
+          <w:sz w:val="24"/>
+          <w:szCs w:val="24"/>
+          <w:lang w:val="pl-PL" w:eastAsia="pl-PL"/>
+          <w14:ligatures w14:val="none"/>
+        </w:rPr>
+        <w:t>Share</w:t>
+      </w:r>
+      <w:proofErr w:type="spellEnd"/>
+      <w:r>
+        <w:rPr>
+          <w:rFonts w:ascii="Times New Roman" w:eastAsia="Times New Roman" w:hAnsi="Times New Roman" w:cs="Times New Roman"/>
+          <w:kern w:val="0"/>
+          <w:sz w:val="24"/>
+          <w:szCs w:val="24"/>
+          <w:lang w:val="pl-PL" w:eastAsia="pl-PL"/>
+          <w14:ligatures w14:val="none"/>
+        </w:rPr>
+        <w:t xml:space="preserve"> </w:t>
+      </w:r>
+      <w:proofErr w:type="spellStart"/>
+      <w:r>
+        <w:rPr>
+          <w:rFonts w:ascii="Times New Roman" w:eastAsia="Times New Roman" w:hAnsi="Times New Roman" w:cs="Times New Roman"/>
+          <w:kern w:val="0"/>
+          <w:sz w:val="24"/>
+          <w:szCs w:val="24"/>
+          <w:lang w:val="pl-PL" w:eastAsia="pl-PL"/>
+          <w14:ligatures w14:val="none"/>
+        </w:rPr>
+        <w:t>files</w:t>
+      </w:r>
+      <w:proofErr w:type="spellEnd"/>
+      <w:r>
+        <w:rPr>
+          <w:rFonts w:ascii="Times New Roman" w:eastAsia="Times New Roman" w:hAnsi="Times New Roman" w:cs="Times New Roman"/>
+          <w:kern w:val="0"/>
+          <w:sz w:val="24"/>
+          <w:szCs w:val="24"/>
+          <w:lang w:val="pl-PL" w:eastAsia="pl-PL"/>
+          <w14:ligatures w14:val="none"/>
+        </w:rPr>
+        <w:t xml:space="preserve"> </w:t>
+      </w:r>
+      <w:proofErr w:type="spellStart"/>
+      <w:r>
+        <w:rPr>
+          <w:rFonts w:ascii="Times New Roman" w:eastAsia="Times New Roman" w:hAnsi="Times New Roman" w:cs="Times New Roman"/>
+          <w:kern w:val="0"/>
+          <w:sz w:val="24"/>
+          <w:szCs w:val="24"/>
+          <w:lang w:val="pl-PL" w:eastAsia="pl-PL"/>
+          <w14:ligatures w14:val="none"/>
+        </w:rPr>
+        <w:t>across</w:t>
+      </w:r>
+      <w:proofErr w:type="spellEnd"/>
+      <w:r>
+        <w:rPr>
+          <w:rFonts w:ascii="Times New Roman" w:eastAsia="Times New Roman" w:hAnsi="Times New Roman" w:cs="Times New Roman"/>
+          <w:kern w:val="0"/>
+          <w:sz w:val="24"/>
+          <w:szCs w:val="24"/>
+          <w:lang w:val="pl-PL" w:eastAsia="pl-PL"/>
+          <w14:ligatures w14:val="none"/>
+        </w:rPr>
+        <w:t xml:space="preserve"> </w:t>
+      </w:r>
+      <w:proofErr w:type="spellStart"/>
+      <w:r>
+        <w:rPr>
+          <w:rFonts w:ascii="Times New Roman" w:eastAsia="Times New Roman" w:hAnsi="Times New Roman" w:cs="Times New Roman"/>
+          <w:b/>
+          <w:bCs/>
+          <w:kern w:val="0"/>
+          <w:sz w:val="24"/>
+          <w:szCs w:val="24"/>
+          <w:lang w:val="pl-PL" w:eastAsia="pl-PL"/>
+          <w14:ligatures w14:val="none"/>
+        </w:rPr>
+        <w:t>multiple</w:t>
+      </w:r>
+      <w:proofErr w:type="spellEnd"/>
+      <w:r>
+        <w:rPr>
+          <w:rFonts w:ascii="Times New Roman" w:eastAsia="Times New Roman" w:hAnsi="Times New Roman" w:cs="Times New Roman"/>
+          <w:b/>
+          <w:bCs/>
+          <w:kern w:val="0"/>
+          <w:sz w:val="24"/>
+          <w:szCs w:val="24"/>
+          <w:lang w:val="pl-PL" w:eastAsia="pl-PL"/>
+          <w14:ligatures w14:val="none"/>
+        </w:rPr>
+        <w:t xml:space="preserve"> </w:t>
+      </w:r>
+      <w:proofErr w:type="spellStart"/>
+      <w:r>
+        <w:rPr>
+          <w:rFonts w:ascii="Times New Roman" w:eastAsia="Times New Roman" w:hAnsi="Times New Roman" w:cs="Times New Roman"/>
+          <w:b/>
+          <w:bCs/>
+          <w:kern w:val="0"/>
+          <w:sz w:val="24"/>
+          <w:szCs w:val="24"/>
+          <w:lang w:val="pl-PL" w:eastAsia="pl-PL"/>
+          <w14:ligatures w14:val="none"/>
+        </w:rPr>
+        <w:t>pods</w:t>
+      </w:r>
+      <w:proofErr w:type="spellEnd"/>
     </w:p>
     <w:p>
       <w:pPr>
         <w:numPr>
           <w:ilvl w:val="0"/>
-          <w:numId w:val="3"/>
+          <w:numId w:val="4"/>
         </w:numPr>
         <w:tabs>
           <w:tab w:val="clear" w:pos="720"/>
-          <w:tab w:val="num" w:pos="1068"/>
+          <w:tab w:val="num" w:pos="1788"/>
         </w:tabs>
         <w:spacing w:before="100" w:beforeAutospacing="1" w:after="100" w:afterAutospacing="1" w:line="240" w:lineRule="auto"/>
-        <w:ind w:left="1068"/>
-        <w:rPr>
-          <w:rFonts w:ascii="Times New Roman" w:eastAsia="Times New Roman" w:hAnsi="Times New Roman" w:cs="Times New Roman"/>
-          <w:kern w:val="0"/>
-          <w:sz w:val="24"/>
-          <w:szCs w:val="24"/>
-          <w:lang w:val="en-US" w:eastAsia="pl-PL"/>
-          <w14:ligatures w14:val="none"/>
-        </w:rPr>
-      </w:pPr>
-      <w:r>
-        <w:rPr>
-          <w:rFonts w:ascii="Times New Roman" w:eastAsia="Times New Roman" w:hAnsi="Times New Roman" w:cs="Times New Roman"/>
-          <w:b/>
-          <w:bCs/>
-          <w:kern w:val="0"/>
-          <w:sz w:val="24"/>
-          <w:szCs w:val="24"/>
-          <w:lang w:val="en-US" w:eastAsia="pl-PL"/>
-          <w14:ligatures w14:val="none"/>
-        </w:rPr>
-        <w:t>Nginx Deployment</w:t>
-      </w:r>
-      <w:r>
-        <w:rPr>
-          <w:rFonts w:ascii="Times New Roman" w:eastAsia="Times New Roman" w:hAnsi="Times New Roman" w:cs="Times New Roman"/>
-          <w:kern w:val="0"/>
-          <w:sz w:val="24"/>
-          <w:szCs w:val="24"/>
-          <w:lang w:val="en-US" w:eastAsia="pl-PL"/>
-          <w14:ligatures w14:val="none"/>
-        </w:rPr>
-        <w:t xml:space="preserve">: A continuously running pod that mounts the same PVC and serves its contents via an </w:t>
-      </w:r>
-      <w:r>
-        <w:rPr>
-          <w:rFonts w:ascii="Courier New" w:eastAsia="Times New Roman" w:hAnsi="Courier New" w:cs="Courier New"/>
-          <w:kern w:val="0"/>
-          <w:sz w:val="20"/>
-          <w:szCs w:val="20"/>
-          <w:lang w:val="en-US" w:eastAsia="pl-PL"/>
-          <w14:ligatures w14:val="none"/>
-        </w:rPr>
-        <w:t>nginx</w:t>
-      </w:r>
-      <w:r>
-        <w:rPr>
-          <w:rFonts w:ascii="Times New Roman" w:eastAsia="Times New Roman" w:hAnsi="Times New Roman" w:cs="Times New Roman"/>
-          <w:kern w:val="0"/>
-          <w:sz w:val="24"/>
-          <w:szCs w:val="24"/>
-          <w:lang w:val="en-US" w:eastAsia="pl-PL"/>
-          <w14:ligatures w14:val="none"/>
-        </w:rPr>
-        <w:t xml:space="preserve"> HTTP server.</w:t>
-      </w:r>
-    </w:p>
-    <w:p>
-      <w:pPr>
-        <w:numPr>
-          <w:ilvl w:val="0"/>
-          <w:numId w:val="3"/>
-        </w:numPr>
-        <w:tabs>
-          <w:tab w:val="clear" w:pos="720"/>
-          <w:tab w:val="num" w:pos="1068"/>
-        </w:tabs>
+        <w:ind w:left="1788"/>
+        <w:rPr>
+          <w:rFonts w:ascii="Times New Roman" w:eastAsia="Times New Roman" w:hAnsi="Times New Roman" w:cs="Times New Roman"/>
+          <w:kern w:val="0"/>
+          <w:sz w:val="24"/>
+          <w:szCs w:val="24"/>
+          <w:lang w:eastAsia="pl-PL"/>
+          <w14:ligatures w14:val="none"/>
+        </w:rPr>
+      </w:pPr>
+      <w:r>
+        <w:rPr>
+          <w:rFonts w:ascii="Times New Roman" w:eastAsia="Times New Roman" w:hAnsi="Times New Roman" w:cs="Times New Roman"/>
+          <w:kern w:val="0"/>
+          <w:sz w:val="24"/>
+          <w:szCs w:val="24"/>
+          <w:lang w:eastAsia="pl-PL"/>
+          <w14:ligatures w14:val="none"/>
+        </w:rPr>
+        <w:t>Store user-generated content or configuration</w:t>
+      </w:r>
+    </w:p>
+    <w:p>
+      <w:pPr>
         <w:spacing w:before="100" w:beforeAutospacing="1" w:after="100" w:afterAutospacing="1" w:line="240" w:lineRule="auto"/>
-        <w:ind w:left="1068"/>
-        <w:rPr>
-          <w:rFonts w:ascii="Times New Roman" w:eastAsia="Times New Roman" w:hAnsi="Times New Roman" w:cs="Times New Roman"/>
-          <w:kern w:val="0"/>
-          <w:sz w:val="24"/>
-          <w:szCs w:val="24"/>
-          <w:lang w:val="en-US" w:eastAsia="pl-PL"/>
-          <w14:ligatures w14:val="none"/>
-        </w:rPr>
-      </w:pPr>
-      <w:r>
-        <w:rPr>
-          <w:rFonts w:ascii="Times New Roman" w:eastAsia="Times New Roman" w:hAnsi="Times New Roman" w:cs="Times New Roman"/>
-          <w:b/>
-          <w:bCs/>
-          <w:kern w:val="0"/>
-          <w:sz w:val="24"/>
-          <w:szCs w:val="24"/>
-          <w:lang w:val="en-US" w:eastAsia="pl-PL"/>
-          <w14:ligatures w14:val="none"/>
-        </w:rPr>
-        <w:t>Service (</w:t>
-      </w:r>
-      <w:proofErr w:type="spellStart"/>
-      <w:r>
-        <w:rPr>
-          <w:rFonts w:ascii="Times New Roman" w:eastAsia="Times New Roman" w:hAnsi="Times New Roman" w:cs="Times New Roman"/>
-          <w:b/>
-          <w:bCs/>
-          <w:kern w:val="0"/>
-          <w:sz w:val="24"/>
-          <w:szCs w:val="24"/>
-          <w:lang w:val="en-US" w:eastAsia="pl-PL"/>
-          <w14:ligatures w14:val="none"/>
-        </w:rPr>
-        <w:t>NodePort</w:t>
-      </w:r>
-      <w:proofErr w:type="spellEnd"/>
-      <w:r>
-        <w:rPr>
-          <w:rFonts w:ascii="Times New Roman" w:eastAsia="Times New Roman" w:hAnsi="Times New Roman" w:cs="Times New Roman"/>
-          <w:b/>
-          <w:bCs/>
-          <w:kern w:val="0"/>
-          <w:sz w:val="24"/>
-          <w:szCs w:val="24"/>
-          <w:lang w:val="en-US" w:eastAsia="pl-PL"/>
-          <w14:ligatures w14:val="none"/>
-        </w:rPr>
-        <w:t>)</w:t>
-      </w:r>
-      <w:r>
-        <w:rPr>
-          <w:rFonts w:ascii="Times New Roman" w:eastAsia="Times New Roman" w:hAnsi="Times New Roman" w:cs="Times New Roman"/>
-          <w:kern w:val="0"/>
-          <w:sz w:val="24"/>
-          <w:szCs w:val="24"/>
-          <w:lang w:val="en-US" w:eastAsia="pl-PL"/>
-          <w14:ligatures w14:val="none"/>
-        </w:rPr>
-        <w:t xml:space="preserve">: Exposes the </w:t>
-      </w:r>
-      <w:r>
-        <w:rPr>
-          <w:rFonts w:ascii="Courier New" w:eastAsia="Times New Roman" w:hAnsi="Courier New" w:cs="Courier New"/>
-          <w:kern w:val="0"/>
-          <w:sz w:val="20"/>
-          <w:szCs w:val="20"/>
-          <w:lang w:val="en-US" w:eastAsia="pl-PL"/>
-          <w14:ligatures w14:val="none"/>
-        </w:rPr>
-        <w:t>nginx</w:t>
-      </w:r>
-      <w:r>
-        <w:rPr>
-          <w:rFonts w:ascii="Times New Roman" w:eastAsia="Times New Roman" w:hAnsi="Times New Roman" w:cs="Times New Roman"/>
-          <w:kern w:val="0"/>
-          <w:sz w:val="24"/>
-          <w:szCs w:val="24"/>
-          <w:lang w:val="en-US" w:eastAsia="pl-PL"/>
-          <w14:ligatures w14:val="none"/>
-        </w:rPr>
-        <w:t xml:space="preserve"> pod outside the cluster so the application can be accessed through </w:t>
-      </w:r>
-      <w:r>
-        <w:rPr>
-          <w:rFonts w:ascii="Courier New" w:eastAsia="Times New Roman" w:hAnsi="Courier New" w:cs="Courier New"/>
-          <w:kern w:val="0"/>
-          <w:sz w:val="20"/>
-          <w:szCs w:val="20"/>
-          <w:lang w:val="en-US" w:eastAsia="pl-PL"/>
-          <w14:ligatures w14:val="none"/>
-        </w:rPr>
-        <w:t>http://localhost:8080</w:t>
-      </w:r>
-      <w:r>
-        <w:rPr>
-          <w:rFonts w:ascii="Times New Roman" w:eastAsia="Times New Roman" w:hAnsi="Times New Roman" w:cs="Times New Roman"/>
-          <w:kern w:val="0"/>
-          <w:sz w:val="24"/>
-          <w:szCs w:val="24"/>
-          <w:lang w:val="en-US" w:eastAsia="pl-PL"/>
-          <w14:ligatures w14:val="none"/>
-        </w:rPr>
-        <w:t>.</w:t>
-      </w:r>
+        <w:rPr>
+          <w:rFonts w:ascii="Times New Roman" w:eastAsia="Times New Roman" w:hAnsi="Times New Roman" w:cs="Times New Roman"/>
+          <w:b/>
+          <w:bCs/>
+          <w:kern w:val="0"/>
+          <w:sz w:val="24"/>
+          <w:szCs w:val="24"/>
+          <w:lang w:eastAsia="pl-PL"/>
+          <w14:ligatures w14:val="none"/>
+        </w:rPr>
+      </w:pPr>
     </w:p>
     <w:p>
       <w:pPr>
         <w:spacing w:before="100" w:beforeAutospacing="1" w:after="100" w:afterAutospacing="1" w:line="240" w:lineRule="auto"/>
-        <w:ind w:left="348"/>
-        <w:rPr>
-          <w:rFonts w:ascii="Times New Roman" w:eastAsia="Times New Roman" w:hAnsi="Times New Roman" w:cs="Times New Roman"/>
-          <w:kern w:val="0"/>
-          <w:sz w:val="24"/>
-          <w:szCs w:val="24"/>
-          <w:lang w:val="en-US" w:eastAsia="pl-PL"/>
-          <w14:ligatures w14:val="none"/>
-        </w:rPr>
-      </w:pPr>
-      <w:r>
-        <w:rPr>
-          <w:rFonts w:ascii="Times New Roman" w:eastAsia="Times New Roman" w:hAnsi="Times New Roman" w:cs="Times New Roman"/>
-          <w:kern w:val="0"/>
-          <w:sz w:val="24"/>
-          <w:szCs w:val="24"/>
-          <w:lang w:val="en-US" w:eastAsia="pl-PL"/>
-          <w14:ligatures w14:val="none"/>
-        </w:rPr>
-        <w:t>This architecture demonstrates the usage of shared storage in Kubernetes, enabling one pod to write data that is later served by another.</w:t>
-      </w:r>
-    </w:p>
-    <w:p>
-      <w:pPr>
-        <w:pStyle w:val="Akapitzlist"/>
-        <w:rPr>
-          <w:b/>
-          <w:bCs/>
-          <w:sz w:val="24"/>
-          <w:szCs w:val="24"/>
-          <w:lang w:val="en-US"/>
+        <w:rPr>
+          <w:rFonts w:ascii="Times New Roman" w:eastAsia="Times New Roman" w:hAnsi="Times New Roman" w:cs="Times New Roman"/>
+          <w:b/>
+          <w:bCs/>
+          <w:kern w:val="0"/>
+          <w:sz w:val="24"/>
+          <w:szCs w:val="24"/>
+          <w:lang w:eastAsia="pl-PL"/>
+          <w14:ligatures w14:val="none"/>
+        </w:rPr>
+      </w:pPr>
+      <w:r>
+        <w:rPr>
+          <w:rFonts w:ascii="Times New Roman" w:eastAsia="Times New Roman" w:hAnsi="Times New Roman" w:cs="Times New Roman"/>
+          <w:b/>
+          <w:bCs/>
+          <w:kern w:val="0"/>
+          <w:sz w:val="24"/>
+          <w:szCs w:val="24"/>
+          <w:lang w:eastAsia="pl-PL"/>
+          <w14:ligatures w14:val="none"/>
+        </w:rPr>
+        <w:br/>
+      </w:r>
+    </w:p>
+    <w:p>
+      <w:pPr>
+        <w:spacing w:before="100" w:beforeAutospacing="1" w:after="100" w:afterAutospacing="1" w:line="240" w:lineRule="auto"/>
+        <w:rPr>
+          <w:rFonts w:ascii="Times New Roman" w:eastAsia="Times New Roman" w:hAnsi="Times New Roman" w:cs="Times New Roman"/>
+          <w:kern w:val="0"/>
+          <w:sz w:val="24"/>
+          <w:szCs w:val="24"/>
+          <w:lang w:eastAsia="pl-PL"/>
+          <w14:ligatures w14:val="none"/>
+        </w:rPr>
+      </w:pPr>
+      <w:r>
+        <w:rPr>
+          <w:rFonts w:ascii="Times New Roman" w:eastAsia="Times New Roman" w:hAnsi="Times New Roman" w:cs="Times New Roman"/>
+          <w:kern w:val="0"/>
+          <w:sz w:val="24"/>
+          <w:szCs w:val="24"/>
+          <w:lang w:eastAsia="pl-PL"/>
+          <w14:ligatures w14:val="none"/>
+        </w:rPr>
+        <w:br/>
+      </w:r>
+    </w:p>
+    <w:p>
+      <w:pPr>
+        <w:pStyle w:val="Akapitzlist"/>
+        <w:spacing w:before="100" w:beforeAutospacing="1" w:after="100" w:afterAutospacing="1" w:line="240" w:lineRule="auto"/>
+        <w:ind w:left="708"/>
+        <w:rPr>
+          <w:rFonts w:ascii="Times New Roman" w:eastAsia="Times New Roman" w:hAnsi="Times New Roman" w:cs="Times New Roman"/>
+          <w:kern w:val="0"/>
+          <w:sz w:val="24"/>
+          <w:szCs w:val="24"/>
+          <w:lang w:eastAsia="pl-PL"/>
+          <w14:ligatures w14:val="none"/>
+        </w:rPr>
+      </w:pPr>
+      <w:r>
+        <w:rPr>
+          <w:rFonts w:ascii="Times New Roman" w:eastAsia="Times New Roman" w:hAnsi="Times New Roman" w:cs="Times New Roman"/>
+          <w:kern w:val="0"/>
+          <w:sz w:val="24"/>
+          <w:szCs w:val="24"/>
+          <w:lang w:eastAsia="pl-PL"/>
+          <w14:ligatures w14:val="none"/>
+        </w:rPr>
+        <w:br/>
+      </w:r>
+    </w:p>
+    <w:p>
+      <w:pPr>
+        <w:pStyle w:val="Akapitzlist"/>
+        <w:rPr>
+          <w:b/>
+          <w:bCs/>
+          <w:sz w:val="24"/>
+          <w:szCs w:val="24"/>
         </w:rPr>
       </w:pPr>
     </w:p>
@@ -1456,9 +2593,9 @@
     </w:lvl>
   </w:abstractNum>
   <w:abstractNum w:abstractNumId="2" w15:restartNumberingAfterBreak="0">
-    <w:nsid w:val="51945330"/>
+    <w:nsid w:val="47122FA0"/>
     <w:multiLevelType w:val="multilevel"/>
-    <w:tmpl w:val="3A58C324"/>
+    <w:tmpl w:val="7D2EB670"/>
     <w:lvl w:ilvl="0">
       <w:start w:val="1"/>
       <w:numFmt w:val="bullet"/>
@@ -1466,9 +2603,9 @@
       <w:lvlJc w:val="left"/>
       <w:pPr>
         <w:tabs>
-          <w:tab w:val="num" w:pos="1440"/>
+          <w:tab w:val="num" w:pos="720"/>
         </w:tabs>
-        <w:ind w:left="1440" w:hanging="360"/>
+        <w:ind w:left="720" w:hanging="360"/>
       </w:pPr>
       <w:rPr>
         <w:rFonts w:ascii="Symbol" w:hAnsi="Symbol" w:hint="default"/>
@@ -1482,9 +2619,9 @@
       <w:lvlJc w:val="left"/>
       <w:pPr>
         <w:tabs>
-          <w:tab w:val="num" w:pos="2160"/>
+          <w:tab w:val="num" w:pos="1440"/>
         </w:tabs>
-        <w:ind w:left="2160" w:hanging="360"/>
+        <w:ind w:left="1440" w:hanging="360"/>
       </w:pPr>
       <w:rPr>
         <w:rFonts w:ascii="Courier New" w:hAnsi="Courier New" w:hint="default"/>
@@ -1498,9 +2635,9 @@
       <w:lvlJc w:val="left"/>
       <w:pPr>
         <w:tabs>
-          <w:tab w:val="num" w:pos="2880"/>
+          <w:tab w:val="num" w:pos="2160"/>
         </w:tabs>
-        <w:ind w:left="2880" w:hanging="360"/>
+        <w:ind w:left="2160" w:hanging="360"/>
       </w:pPr>
       <w:rPr>
         <w:rFonts w:ascii="Wingdings" w:hAnsi="Wingdings" w:hint="default"/>
@@ -1514,9 +2651,9 @@
       <w:lvlJc w:val="left"/>
       <w:pPr>
         <w:tabs>
-          <w:tab w:val="num" w:pos="3600"/>
+          <w:tab w:val="num" w:pos="2880"/>
         </w:tabs>
-        <w:ind w:left="3600" w:hanging="360"/>
+        <w:ind w:left="2880" w:hanging="360"/>
       </w:pPr>
       <w:rPr>
         <w:rFonts w:ascii="Wingdings" w:hAnsi="Wingdings" w:hint="default"/>
@@ -1530,9 +2667,9 @@
       <w:lvlJc w:val="left"/>
       <w:pPr>
         <w:tabs>
-          <w:tab w:val="num" w:pos="4320"/>
+          <w:tab w:val="num" w:pos="3600"/>
         </w:tabs>
-        <w:ind w:left="4320" w:hanging="360"/>
+        <w:ind w:left="3600" w:hanging="360"/>
       </w:pPr>
       <w:rPr>
         <w:rFonts w:ascii="Wingdings" w:hAnsi="Wingdings" w:hint="default"/>
@@ -1546,9 +2683,9 @@
       <w:lvlJc w:val="left"/>
       <w:pPr>
         <w:tabs>
-          <w:tab w:val="num" w:pos="5040"/>
+          <w:tab w:val="num" w:pos="4320"/>
         </w:tabs>
-        <w:ind w:left="5040" w:hanging="360"/>
+        <w:ind w:left="4320" w:hanging="360"/>
       </w:pPr>
       <w:rPr>
         <w:rFonts w:ascii="Wingdings" w:hAnsi="Wingdings" w:hint="default"/>
@@ -1562,9 +2699,9 @@
       <w:lvlJc w:val="left"/>
       <w:pPr>
         <w:tabs>
-          <w:tab w:val="num" w:pos="5760"/>
+          <w:tab w:val="num" w:pos="5040"/>
         </w:tabs>
-        <w:ind w:left="5760" w:hanging="360"/>
+        <w:ind w:left="5040" w:hanging="360"/>
       </w:pPr>
       <w:rPr>
         <w:rFonts w:ascii="Wingdings" w:hAnsi="Wingdings" w:hint="default"/>
@@ -1578,9 +2715,9 @@
       <w:lvlJc w:val="left"/>
       <w:pPr>
         <w:tabs>
-          <w:tab w:val="num" w:pos="6480"/>
+          <w:tab w:val="num" w:pos="5760"/>
         </w:tabs>
-        <w:ind w:left="6480" w:hanging="360"/>
+        <w:ind w:left="5760" w:hanging="360"/>
       </w:pPr>
       <w:rPr>
         <w:rFonts w:ascii="Wingdings" w:hAnsi="Wingdings" w:hint="default"/>
@@ -1594,6 +2731,155 @@
       <w:lvlJc w:val="left"/>
       <w:pPr>
         <w:tabs>
+          <w:tab w:val="num" w:pos="6480"/>
+        </w:tabs>
+        <w:ind w:left="6480" w:hanging="360"/>
+      </w:pPr>
+      <w:rPr>
+        <w:rFonts w:ascii="Wingdings" w:hAnsi="Wingdings" w:hint="default"/>
+        <w:sz w:val="20"/>
+      </w:rPr>
+    </w:lvl>
+  </w:abstractNum>
+  <w:abstractNum w:abstractNumId="3" w15:restartNumberingAfterBreak="0">
+    <w:nsid w:val="51945330"/>
+    <w:multiLevelType w:val="multilevel"/>
+    <w:tmpl w:val="3A58C324"/>
+    <w:lvl w:ilvl="0">
+      <w:start w:val="1"/>
+      <w:numFmt w:val="bullet"/>
+      <w:lvlText w:val=""/>
+      <w:lvlJc w:val="left"/>
+      <w:pPr>
+        <w:tabs>
+          <w:tab w:val="num" w:pos="1440"/>
+        </w:tabs>
+        <w:ind w:left="1440" w:hanging="360"/>
+      </w:pPr>
+      <w:rPr>
+        <w:rFonts w:ascii="Symbol" w:hAnsi="Symbol" w:hint="default"/>
+        <w:sz w:val="20"/>
+      </w:rPr>
+    </w:lvl>
+    <w:lvl w:ilvl="1">
+      <w:start w:val="1"/>
+      <w:numFmt w:val="bullet"/>
+      <w:lvlText w:val="o"/>
+      <w:lvlJc w:val="left"/>
+      <w:pPr>
+        <w:tabs>
+          <w:tab w:val="num" w:pos="2160"/>
+        </w:tabs>
+        <w:ind w:left="2160" w:hanging="360"/>
+      </w:pPr>
+      <w:rPr>
+        <w:rFonts w:ascii="Courier New" w:hAnsi="Courier New" w:hint="default"/>
+        <w:sz w:val="20"/>
+      </w:rPr>
+    </w:lvl>
+    <w:lvl w:ilvl="2" w:tentative="1">
+      <w:start w:val="1"/>
+      <w:numFmt w:val="bullet"/>
+      <w:lvlText w:val=""/>
+      <w:lvlJc w:val="left"/>
+      <w:pPr>
+        <w:tabs>
+          <w:tab w:val="num" w:pos="2880"/>
+        </w:tabs>
+        <w:ind w:left="2880" w:hanging="360"/>
+      </w:pPr>
+      <w:rPr>
+        <w:rFonts w:ascii="Wingdings" w:hAnsi="Wingdings" w:hint="default"/>
+        <w:sz w:val="20"/>
+      </w:rPr>
+    </w:lvl>
+    <w:lvl w:ilvl="3" w:tentative="1">
+      <w:start w:val="1"/>
+      <w:numFmt w:val="bullet"/>
+      <w:lvlText w:val=""/>
+      <w:lvlJc w:val="left"/>
+      <w:pPr>
+        <w:tabs>
+          <w:tab w:val="num" w:pos="3600"/>
+        </w:tabs>
+        <w:ind w:left="3600" w:hanging="360"/>
+      </w:pPr>
+      <w:rPr>
+        <w:rFonts w:ascii="Wingdings" w:hAnsi="Wingdings" w:hint="default"/>
+        <w:sz w:val="20"/>
+      </w:rPr>
+    </w:lvl>
+    <w:lvl w:ilvl="4" w:tentative="1">
+      <w:start w:val="1"/>
+      <w:numFmt w:val="bullet"/>
+      <w:lvlText w:val=""/>
+      <w:lvlJc w:val="left"/>
+      <w:pPr>
+        <w:tabs>
+          <w:tab w:val="num" w:pos="4320"/>
+        </w:tabs>
+        <w:ind w:left="4320" w:hanging="360"/>
+      </w:pPr>
+      <w:rPr>
+        <w:rFonts w:ascii="Wingdings" w:hAnsi="Wingdings" w:hint="default"/>
+        <w:sz w:val="20"/>
+      </w:rPr>
+    </w:lvl>
+    <w:lvl w:ilvl="5" w:tentative="1">
+      <w:start w:val="1"/>
+      <w:numFmt w:val="bullet"/>
+      <w:lvlText w:val=""/>
+      <w:lvlJc w:val="left"/>
+      <w:pPr>
+        <w:tabs>
+          <w:tab w:val="num" w:pos="5040"/>
+        </w:tabs>
+        <w:ind w:left="5040" w:hanging="360"/>
+      </w:pPr>
+      <w:rPr>
+        <w:rFonts w:ascii="Wingdings" w:hAnsi="Wingdings" w:hint="default"/>
+        <w:sz w:val="20"/>
+      </w:rPr>
+    </w:lvl>
+    <w:lvl w:ilvl="6" w:tentative="1">
+      <w:start w:val="1"/>
+      <w:numFmt w:val="bullet"/>
+      <w:lvlText w:val=""/>
+      <w:lvlJc w:val="left"/>
+      <w:pPr>
+        <w:tabs>
+          <w:tab w:val="num" w:pos="5760"/>
+        </w:tabs>
+        <w:ind w:left="5760" w:hanging="360"/>
+      </w:pPr>
+      <w:rPr>
+        <w:rFonts w:ascii="Wingdings" w:hAnsi="Wingdings" w:hint="default"/>
+        <w:sz w:val="20"/>
+      </w:rPr>
+    </w:lvl>
+    <w:lvl w:ilvl="7" w:tentative="1">
+      <w:start w:val="1"/>
+      <w:numFmt w:val="bullet"/>
+      <w:lvlText w:val=""/>
+      <w:lvlJc w:val="left"/>
+      <w:pPr>
+        <w:tabs>
+          <w:tab w:val="num" w:pos="6480"/>
+        </w:tabs>
+        <w:ind w:left="6480" w:hanging="360"/>
+      </w:pPr>
+      <w:rPr>
+        <w:rFonts w:ascii="Wingdings" w:hAnsi="Wingdings" w:hint="default"/>
+        <w:sz w:val="20"/>
+      </w:rPr>
+    </w:lvl>
+    <w:lvl w:ilvl="8" w:tentative="1">
+      <w:start w:val="1"/>
+      <w:numFmt w:val="bullet"/>
+      <w:lvlText w:val=""/>
+      <w:lvlJc w:val="left"/>
+      <w:pPr>
+        <w:tabs>
           <w:tab w:val="num" w:pos="7200"/>
         </w:tabs>
         <w:ind w:left="7200" w:hanging="360"/>
@@ -1608,10 +2894,13 @@
     <w:abstractNumId w:val="0"/>
   </w:num>
   <w:num w:numId="2" w16cid:durableId="1892812569">
-    <w:abstractNumId w:val="2"/>
+    <w:abstractNumId w:val="3"/>
   </w:num>
   <w:num w:numId="3" w16cid:durableId="788548211">
     <w:abstractNumId w:val="1"/>
+  </w:num>
+  <w:num w:numId="4" w16cid:durableId="1263301694">
+    <w:abstractNumId w:val="2"/>
   </w:num>
 </w:numbering>
 </file>
@@ -2016,6 +3305,9 @@
   <w:style w:type="paragraph" w:default="1" w:styleId="Normalny">
     <w:name w:val="Normal"/>
     <w:qFormat/>
+    <w:rPr>
+      <w:lang w:val="en-US"/>
+    </w:rPr>
   </w:style>
   <w:style w:type="paragraph" w:styleId="Nagwek1">
     <w:name w:val="heading 1"/>
@@ -2219,6 +3511,7 @@
   <w:style w:type="character" w:default="1" w:styleId="Domylnaczcionkaakapitu">
     <w:name w:val="Default Paragraph Font"/>
     <w:uiPriority w:val="1"/>
+    <w:semiHidden/>
     <w:unhideWhenUsed/>
   </w:style>
   <w:style w:type="table" w:default="1" w:styleId="Standardowy">
@@ -2555,6 +3848,30 @@
       <w:shd w:val="clear" w:color="auto" w:fill="E1DFDD"/>
     </w:rPr>
   </w:style>
+  <w:style w:type="character" w:styleId="Pogrubienie">
+    <w:name w:val="Strong"/>
+    <w:basedOn w:val="Domylnaczcionkaakapitu"/>
+    <w:uiPriority w:val="22"/>
+    <w:qFormat/>
+    <w:rsid w:val="007F4625"/>
+    <w:rPr>
+      <w:b/>
+      <w:bCs/>
+    </w:rPr>
+  </w:style>
+  <w:style w:type="character" w:styleId="HTML-kod">
+    <w:name w:val="HTML Code"/>
+    <w:basedOn w:val="Domylnaczcionkaakapitu"/>
+    <w:uiPriority w:val="99"/>
+    <w:semiHidden/>
+    <w:unhideWhenUsed/>
+    <w:rsid w:val="007F4625"/>
+    <w:rPr>
+      <w:rFonts w:ascii="Courier New" w:eastAsia="Times New Roman" w:hAnsi="Courier New" w:cs="Courier New"/>
+      <w:sz w:val="20"/>
+      <w:szCs w:val="20"/>
+    </w:rPr>
+  </w:style>
 </w:styles>
 </file>
 
